--- a/Basic Electronics Experiment/10주차 설계2 설계보고서 양식.docx
+++ b/Basic Electronics Experiment/10주차 설계2 설계보고서 양식.docx
@@ -27,21 +27,107 @@
       </w:pPr>
       <w:r>
         <w:rPr>
+          <w:rFonts w:ascii="바탕" w:eastAsia="바탕" w:hAnsi="바탕" w:cs="굴림" w:hint="eastAsia"/>
+          <w:b/>
+          <w:bCs/>
+          <w:color w:val="000000"/>
+          <w:kern w:val="0"/>
+          <w:szCs w:val="20"/>
+        </w:rPr>
+        <w:t xml:space="preserve">제목 : </w:t>
+      </w:r>
+      <w:r>
+        <w:rPr>
+          <w:rFonts w:ascii="바탕" w:eastAsia="바탕" w:hAnsi="바탕" w:cs="굴림" w:hint="eastAsia"/>
+          <w:b/>
+          <w:bCs/>
+          <w:color w:val="000000"/>
+          <w:kern w:val="0"/>
+          <w:szCs w:val="20"/>
+        </w:rPr>
+        <w:t>설계 2</w:t>
+      </w:r>
+      <w:r>
+        <w:rPr>
+          <w:rFonts w:ascii="바탕" w:eastAsia="바탕" w:hAnsi="바탕" w:cs="굴림" w:hint="eastAsia"/>
+          <w:b/>
+          <w:bCs/>
+          <w:color w:val="000000"/>
+          <w:kern w:val="0"/>
+          <w:szCs w:val="20"/>
+        </w:rPr>
+        <w:t xml:space="preserve">. </w:t>
+      </w:r>
+      <w:r>
+        <w:rPr>
+          <w:rFonts w:ascii="바탕" w:eastAsia="바탕" w:hAnsi="바탕" w:cs="굴림" w:hint="eastAsia"/>
+          <w:b/>
+          <w:bCs/>
+          <w:color w:val="000000"/>
+          <w:kern w:val="0"/>
+          <w:szCs w:val="20"/>
+        </w:rPr>
+        <w:t>배터리 잔여용량 측정기 제작</w:t>
+      </w:r>
+    </w:p>
+    <w:p>
+      <w:pPr>
+        <w:pStyle w:val="a9"/>
+        <w:widowControl/>
+        <w:wordWrap/>
+        <w:autoSpaceDE/>
+        <w:autoSpaceDN/>
+        <w:snapToGrid w:val="0"/>
+        <w:spacing w:line="384" w:lineRule="auto"/>
+        <w:ind w:leftChars="0" w:left="760"/>
+        <w:rPr>
+          <w:rFonts w:ascii="바탕" w:eastAsia="바탕" w:hAnsi="바탕" w:cs="굴림"/>
+          <w:color w:val="000000"/>
+          <w:kern w:val="0"/>
+          <w:szCs w:val="20"/>
+        </w:rPr>
+      </w:pPr>
+    </w:p>
+    <w:p>
+      <w:pPr>
+        <w:pStyle w:val="a9"/>
+        <w:widowControl/>
+        <w:numPr>
+          <w:ilvl w:val="0"/>
+          <w:numId w:val="1"/>
+        </w:numPr>
+        <w:wordWrap/>
+        <w:autoSpaceDE/>
+        <w:autoSpaceDN/>
+        <w:snapToGrid w:val="0"/>
+        <w:spacing w:line="384" w:lineRule="auto"/>
+        <w:ind w:leftChars="0"/>
+        <w:rPr>
+          <w:rFonts w:ascii="바탕" w:eastAsia="바탕" w:hAnsi="바탕" w:cs="굴림"/>
+          <w:b/>
+          <w:bCs/>
+          <w:color w:val="000000"/>
+          <w:kern w:val="0"/>
+          <w:szCs w:val="20"/>
+        </w:rPr>
+      </w:pPr>
+      <w:r>
+        <w:rPr>
           <w:noProof/>
         </w:rPr>
         <w:drawing>
-          <wp:anchor distT="0" distB="0" distL="114300" distR="114300" simplePos="0" relativeHeight="251655680" behindDoc="0" locked="0" layoutInCell="1" allowOverlap="1">
+          <wp:anchor distT="0" distB="0" distL="114300" distR="114300" simplePos="0" relativeHeight="251660800" behindDoc="0" locked="0" layoutInCell="1" allowOverlap="1">
             <wp:simplePos x="0" y="0"/>
             <wp:positionH relativeFrom="column">
-              <wp:posOffset>0</wp:posOffset>
+              <wp:posOffset>1057275</wp:posOffset>
             </wp:positionH>
             <wp:positionV relativeFrom="paragraph">
-              <wp:posOffset>405765</wp:posOffset>
+              <wp:posOffset>314960</wp:posOffset>
             </wp:positionV>
-            <wp:extent cx="5731510" cy="4231005"/>
-            <wp:effectExtent l="0" t="0" r="2540" b="0"/>
+            <wp:extent cx="3611636" cy="2336800"/>
+            <wp:effectExtent l="0" t="0" r="8255" b="6350"/>
             <wp:wrapTopAndBottom/>
-            <wp:docPr id="3" name="그림 3"/>
+            <wp:docPr id="4" name="그림 4"/>
             <wp:cNvGraphicFramePr>
               <a:graphicFrameLocks xmlns:a="http://schemas.openxmlformats.org/drawingml/2006/main" noChangeAspect="1"/>
             </wp:cNvGraphicFramePr>
@@ -67,148 +153,6 @@
                   <pic:spPr>
                     <a:xfrm>
                       <a:off x="0" y="0"/>
-                      <a:ext cx="5731510" cy="4231005"/>
-                    </a:xfrm>
-                    <a:prstGeom prst="rect">
-                      <a:avLst/>
-                    </a:prstGeom>
-                  </pic:spPr>
-                </pic:pic>
-              </a:graphicData>
-            </a:graphic>
-          </wp:anchor>
-        </w:drawing>
-      </w:r>
-      <w:r>
-        <w:rPr>
-          <w:rFonts w:ascii="바탕" w:eastAsia="바탕" w:hAnsi="바탕" w:cs="굴림" w:hint="eastAsia"/>
-          <w:b/>
-          <w:bCs/>
-          <w:color w:val="000000"/>
-          <w:kern w:val="0"/>
-          <w:szCs w:val="20"/>
-        </w:rPr>
-        <w:t xml:space="preserve">제목 : </w:t>
-      </w:r>
-      <w:r>
-        <w:rPr>
-          <w:rFonts w:ascii="바탕" w:eastAsia="바탕" w:hAnsi="바탕" w:cs="굴림" w:hint="eastAsia"/>
-          <w:b/>
-          <w:bCs/>
-          <w:color w:val="000000"/>
-          <w:kern w:val="0"/>
-          <w:szCs w:val="20"/>
-        </w:rPr>
-        <w:t>설계 2</w:t>
-      </w:r>
-      <w:r>
-        <w:rPr>
-          <w:rFonts w:ascii="바탕" w:eastAsia="바탕" w:hAnsi="바탕" w:cs="굴림" w:hint="eastAsia"/>
-          <w:b/>
-          <w:bCs/>
-          <w:color w:val="000000"/>
-          <w:kern w:val="0"/>
-          <w:szCs w:val="20"/>
-        </w:rPr>
-        <w:t xml:space="preserve">. </w:t>
-      </w:r>
-      <w:r>
-        <w:rPr>
-          <w:rFonts w:ascii="바탕" w:eastAsia="바탕" w:hAnsi="바탕" w:cs="굴림" w:hint="eastAsia"/>
-          <w:b/>
-          <w:bCs/>
-          <w:color w:val="000000"/>
-          <w:kern w:val="0"/>
-          <w:szCs w:val="20"/>
-        </w:rPr>
-        <w:t>배터리 잔여용량 측정기 제작</w:t>
-      </w:r>
-      <w:bookmarkStart w:id="0" w:name="_GoBack"/>
-      <w:bookmarkEnd w:id="0"/>
-    </w:p>
-    <w:p>
-      <w:pPr>
-        <w:pStyle w:val="a9"/>
-        <w:widowControl/>
-        <w:wordWrap/>
-        <w:autoSpaceDE/>
-        <w:autoSpaceDN/>
-        <w:snapToGrid w:val="0"/>
-        <w:spacing w:line="384" w:lineRule="auto"/>
-        <w:ind w:leftChars="0" w:left="760"/>
-        <w:rPr>
-          <w:rFonts w:ascii="바탕" w:eastAsia="바탕" w:hAnsi="바탕" w:cs="굴림"/>
-          <w:color w:val="000000"/>
-          <w:kern w:val="0"/>
-          <w:szCs w:val="20"/>
-        </w:rPr>
-      </w:pPr>
-    </w:p>
-    <w:p>
-      <w:pPr>
-        <w:pStyle w:val="a9"/>
-        <w:widowControl/>
-        <w:numPr>
-          <w:ilvl w:val="0"/>
-          <w:numId w:val="1"/>
-        </w:numPr>
-        <w:wordWrap/>
-        <w:autoSpaceDE/>
-        <w:autoSpaceDN/>
-        <w:snapToGrid w:val="0"/>
-        <w:spacing w:line="384" w:lineRule="auto"/>
-        <w:ind w:leftChars="0"/>
-        <w:rPr>
-          <w:rFonts w:ascii="바탕" w:eastAsia="바탕" w:hAnsi="바탕" w:cs="굴림" w:hint="eastAsia"/>
-          <w:b/>
-          <w:bCs/>
-          <w:color w:val="000000"/>
-          <w:kern w:val="0"/>
-          <w:szCs w:val="20"/>
-        </w:rPr>
-      </w:pPr>
-      <w:r>
-        <w:rPr>
-          <w:noProof/>
-        </w:rPr>
-        <w:drawing>
-          <wp:anchor distT="0" distB="0" distL="114300" distR="114300" simplePos="0" relativeHeight="251660800" behindDoc="0" locked="0" layoutInCell="1" allowOverlap="1">
-            <wp:simplePos x="0" y="0"/>
-            <wp:positionH relativeFrom="column">
-              <wp:posOffset>1057275</wp:posOffset>
-            </wp:positionH>
-            <wp:positionV relativeFrom="paragraph">
-              <wp:posOffset>286385</wp:posOffset>
-            </wp:positionV>
-            <wp:extent cx="3611636" cy="2336800"/>
-            <wp:effectExtent l="0" t="0" r="8255" b="6350"/>
-            <wp:wrapTopAndBottom/>
-            <wp:docPr id="4" name="그림 4"/>
-            <wp:cNvGraphicFramePr>
-              <a:graphicFrameLocks xmlns:a="http://schemas.openxmlformats.org/drawingml/2006/main" noChangeAspect="1"/>
-            </wp:cNvGraphicFramePr>
-            <a:graphic xmlns:a="http://schemas.openxmlformats.org/drawingml/2006/main">
-              <a:graphicData uri="http://schemas.openxmlformats.org/drawingml/2006/picture">
-                <pic:pic xmlns:pic="http://schemas.openxmlformats.org/drawingml/2006/picture">
-                  <pic:nvPicPr>
-                    <pic:cNvPr id="1" name=""/>
-                    <pic:cNvPicPr/>
-                  </pic:nvPicPr>
-                  <pic:blipFill>
-                    <a:blip r:embed="rId9">
-                      <a:extLst>
-                        <a:ext uri="{28A0092B-C50C-407E-A947-70E740481C1C}">
-                          <a14:useLocalDpi xmlns:a14="http://schemas.microsoft.com/office/drawing/2010/main" val="0"/>
-                        </a:ext>
-                      </a:extLst>
-                    </a:blip>
-                    <a:stretch>
-                      <a:fillRect/>
-                    </a:stretch>
-                  </pic:blipFill>
-                  <pic:spPr>
-                    <a:xfrm>
-                      <a:off x="0" y="0"/>
                       <a:ext cx="3611636" cy="2336800"/>
                     </a:xfrm>
                     <a:prstGeom prst="rect">
@@ -218,6 +162,12 @@
                 </pic:pic>
               </a:graphicData>
             </a:graphic>
+            <wp14:sizeRelH relativeFrom="margin">
+              <wp14:pctWidth>0</wp14:pctWidth>
+            </wp14:sizeRelH>
+            <wp14:sizeRelV relativeFrom="margin">
+              <wp14:pctHeight>0</wp14:pctHeight>
+            </wp14:sizeRelV>
           </wp:anchor>
         </w:drawing>
       </w:r>
@@ -487,7 +437,7 @@
                 <w:szCs w:val="20"/>
               </w:rPr>
               <w:drawing>
-                <wp:inline distT="0" distB="0" distL="0" distR="0" wp14:anchorId="550B597B" wp14:editId="2F74A3F8">
+                <wp:inline distT="0" distB="0" distL="0" distR="0" wp14:anchorId="0929359F" wp14:editId="0CFAC76B">
                   <wp:extent cx="102235" cy="122555"/>
                   <wp:effectExtent l="0" t="0" r="0" b="0"/>
                   <wp:docPr id="1" name="그림 1" descr="DRW00000da42ebc"/>
@@ -504,7 +454,7 @@
                           </pic:cNvPicPr>
                         </pic:nvPicPr>
                         <pic:blipFill>
-                          <a:blip r:embed="rId10">
+                          <a:blip r:embed="rId9">
                             <a:extLst>
                               <a:ext uri="{28A0092B-C50C-407E-A947-70E740481C1C}">
                                 <a14:useLocalDpi xmlns:a14="http://schemas.microsoft.com/office/drawing/2010/main" val="0"/>
@@ -623,6 +573,15 @@
                 <w:szCs w:val="24"/>
               </w:rPr>
             </w:pPr>
+            <w:r>
+              <w:rPr>
+                <w:rFonts w:ascii="굴림" w:eastAsia="굴림" w:hAnsi="굴림" w:cs="굴림" w:hint="eastAsia"/>
+                <w:kern w:val="0"/>
+                <w:sz w:val="24"/>
+                <w:szCs w:val="24"/>
+              </w:rPr>
+              <w:t>3.115</w:t>
+            </w:r>
           </w:p>
         </w:tc>
         <w:tc>
@@ -657,6 +616,15 @@
                 <w:szCs w:val="24"/>
               </w:rPr>
             </w:pPr>
+            <w:r>
+              <w:rPr>
+                <w:rFonts w:ascii="굴림" w:eastAsia="굴림" w:hAnsi="굴림" w:cs="굴림" w:hint="eastAsia"/>
+                <w:kern w:val="0"/>
+                <w:sz w:val="24"/>
+                <w:szCs w:val="24"/>
+              </w:rPr>
+              <w:t>7.452</w:t>
+            </w:r>
           </w:p>
         </w:tc>
       </w:tr>
@@ -770,6 +738,15 @@
                 <w:szCs w:val="24"/>
               </w:rPr>
             </w:pPr>
+            <w:r>
+              <w:rPr>
+                <w:rFonts w:ascii="굴림" w:eastAsia="굴림" w:hAnsi="굴림" w:cs="굴림" w:hint="eastAsia"/>
+                <w:kern w:val="0"/>
+                <w:sz w:val="24"/>
+                <w:szCs w:val="24"/>
+              </w:rPr>
+              <w:t>6.007</w:t>
+            </w:r>
           </w:p>
         </w:tc>
         <w:tc>
@@ -804,6 +781,15 @@
                 <w:szCs w:val="24"/>
               </w:rPr>
             </w:pPr>
+            <w:r>
+              <w:rPr>
+                <w:rFonts w:ascii="굴림" w:eastAsia="굴림" w:hAnsi="굴림" w:cs="굴림" w:hint="eastAsia"/>
+                <w:kern w:val="0"/>
+                <w:sz w:val="24"/>
+                <w:szCs w:val="24"/>
+              </w:rPr>
+              <w:t>6.007</w:t>
+            </w:r>
           </w:p>
         </w:tc>
       </w:tr>
@@ -826,6 +812,60 @@
           <w:szCs w:val="20"/>
         </w:rPr>
       </w:pPr>
+      <w:r>
+        <w:rPr>
+          <w:noProof/>
+        </w:rPr>
+        <w:drawing>
+          <wp:anchor distT="0" distB="0" distL="114300" distR="114300" simplePos="0" relativeHeight="251655680" behindDoc="0" locked="0" layoutInCell="1" allowOverlap="1">
+            <wp:simplePos x="0" y="0"/>
+            <wp:positionH relativeFrom="column">
+              <wp:posOffset>0</wp:posOffset>
+            </wp:positionH>
+            <wp:positionV relativeFrom="paragraph">
+              <wp:posOffset>323215</wp:posOffset>
+            </wp:positionV>
+            <wp:extent cx="5731510" cy="4231005"/>
+            <wp:effectExtent l="0" t="0" r="2540" b="0"/>
+            <wp:wrapTopAndBottom/>
+            <wp:docPr id="3" name="그림 3"/>
+            <wp:cNvGraphicFramePr>
+              <a:graphicFrameLocks xmlns:a="http://schemas.openxmlformats.org/drawingml/2006/main" noChangeAspect="1"/>
+            </wp:cNvGraphicFramePr>
+            <a:graphic xmlns:a="http://schemas.openxmlformats.org/drawingml/2006/main">
+              <a:graphicData uri="http://schemas.openxmlformats.org/drawingml/2006/picture">
+                <pic:pic xmlns:pic="http://schemas.openxmlformats.org/drawingml/2006/picture">
+                  <pic:nvPicPr>
+                    <pic:cNvPr id="1" name=""/>
+                    <pic:cNvPicPr/>
+                  </pic:nvPicPr>
+                  <pic:blipFill>
+                    <a:blip r:embed="rId10">
+                      <a:extLst>
+                        <a:ext uri="{28A0092B-C50C-407E-A947-70E740481C1C}">
+                          <a14:useLocalDpi xmlns:a14="http://schemas.microsoft.com/office/drawing/2010/main" val="0"/>
+                        </a:ext>
+                      </a:extLst>
+                    </a:blip>
+                    <a:stretch>
+                      <a:fillRect/>
+                    </a:stretch>
+                  </pic:blipFill>
+                  <pic:spPr>
+                    <a:xfrm>
+                      <a:off x="0" y="0"/>
+                      <a:ext cx="5731510" cy="4231005"/>
+                    </a:xfrm>
+                    <a:prstGeom prst="rect">
+                      <a:avLst/>
+                    </a:prstGeom>
+                  </pic:spPr>
+                </pic:pic>
+              </a:graphicData>
+            </a:graphic>
+          </wp:anchor>
+        </w:drawing>
+      </w:r>
     </w:p>
     <w:tbl>
       <w:tblPr>
@@ -1131,7 +1171,7 @@
                 <w:szCs w:val="20"/>
               </w:rPr>
               <w:drawing>
-                <wp:inline distT="0" distB="0" distL="0" distR="0" wp14:anchorId="06CA5927" wp14:editId="1BCADE06">
+                <wp:inline distT="0" distB="0" distL="0" distR="0" wp14:anchorId="5FA4778E" wp14:editId="438B7E98">
                   <wp:extent cx="102235" cy="122555"/>
                   <wp:effectExtent l="0" t="0" r="0" b="0"/>
                   <wp:docPr id="9" name="그림 9" descr="DRW00000da42ecc"/>
@@ -1148,7 +1188,7 @@
                           </pic:cNvPicPr>
                         </pic:nvPicPr>
                         <pic:blipFill>
-                          <a:blip r:embed="rId10">
+                          <a:blip r:embed="rId9">
                             <a:extLst>
                               <a:ext uri="{28A0092B-C50C-407E-A947-70E740481C1C}">
                                 <a14:useLocalDpi xmlns:a14="http://schemas.microsoft.com/office/drawing/2010/main" val="0"/>
@@ -1303,6 +1343,12 @@
               <w:pStyle w:val="a3"/>
               <w:jc w:val="center"/>
             </w:pPr>
+            <w:r>
+              <w:rPr>
+                <w:rFonts w:hint="eastAsia"/>
+              </w:rPr>
+              <w:t>6.381</w:t>
+            </w:r>
           </w:p>
         </w:tc>
         <w:tc>
@@ -1320,12 +1366,19 @@
               <w:bottom w:w="0" w:type="dxa"/>
               <w:right w:w="0" w:type="dxa"/>
             </w:tcMar>
+            <w:vAlign w:val="center"/>
           </w:tcPr>
           <w:p>
             <w:pPr>
               <w:pStyle w:val="a3"/>
               <w:jc w:val="center"/>
             </w:pPr>
+            <w:r>
+              <w:rPr>
+                <w:rFonts w:hint="eastAsia"/>
+              </w:rPr>
+              <w:t>6.381</w:t>
+            </w:r>
           </w:p>
         </w:tc>
         <w:tc>
@@ -1349,6 +1402,12 @@
               <w:pStyle w:val="a3"/>
               <w:jc w:val="center"/>
             </w:pPr>
+            <w:r>
+              <w:rPr>
+                <w:rFonts w:hint="eastAsia"/>
+              </w:rPr>
+              <w:t>6.381</w:t>
+            </w:r>
           </w:p>
         </w:tc>
       </w:tr>
@@ -1481,6 +1540,12 @@
               <w:pStyle w:val="a3"/>
               <w:jc w:val="center"/>
             </w:pPr>
+            <w:r>
+              <w:rPr>
+                <w:rFonts w:hint="eastAsia"/>
+              </w:rPr>
+              <w:t>6.861</w:t>
+            </w:r>
           </w:p>
         </w:tc>
         <w:tc>
@@ -1498,12 +1563,19 @@
               <w:bottom w:w="0" w:type="dxa"/>
               <w:right w:w="0" w:type="dxa"/>
             </w:tcMar>
+            <w:vAlign w:val="center"/>
           </w:tcPr>
           <w:p>
             <w:pPr>
               <w:pStyle w:val="a3"/>
               <w:jc w:val="center"/>
             </w:pPr>
+            <w:r>
+              <w:rPr>
+                <w:rFonts w:hint="eastAsia"/>
+              </w:rPr>
+              <w:t>7.805</w:t>
+            </w:r>
           </w:p>
         </w:tc>
         <w:tc>
@@ -1527,6 +1599,12 @@
               <w:pStyle w:val="a3"/>
               <w:jc w:val="center"/>
             </w:pPr>
+            <w:r>
+              <w:rPr>
+                <w:rFonts w:hint="eastAsia"/>
+              </w:rPr>
+              <w:t>9.192</w:t>
+            </w:r>
           </w:p>
         </w:tc>
       </w:tr>
@@ -1676,6 +1754,12 @@
               <w:pStyle w:val="a3"/>
               <w:jc w:val="center"/>
             </w:pPr>
+            <w:r>
+              <w:rPr>
+                <w:rFonts w:hint="eastAsia"/>
+              </w:rPr>
+              <w:t>7.320</w:t>
+            </w:r>
           </w:p>
         </w:tc>
         <w:tc>
@@ -1699,6 +1783,12 @@
               <w:pStyle w:val="a3"/>
               <w:jc w:val="center"/>
             </w:pPr>
+            <w:r>
+              <w:rPr>
+                <w:rFonts w:hint="eastAsia"/>
+              </w:rPr>
+              <w:t>7.320</w:t>
+            </w:r>
           </w:p>
         </w:tc>
         <w:tc>
@@ -1722,6 +1812,12 @@
               <w:pStyle w:val="a3"/>
               <w:jc w:val="center"/>
             </w:pPr>
+            <w:r>
+              <w:rPr>
+                <w:rFonts w:hint="eastAsia"/>
+              </w:rPr>
+              <w:t>7.320</w:t>
+            </w:r>
           </w:p>
         </w:tc>
       </w:tr>
@@ -1854,6 +1950,12 @@
               <w:pStyle w:val="a3"/>
               <w:jc w:val="center"/>
             </w:pPr>
+            <w:r>
+              <w:rPr>
+                <w:rFonts w:hint="eastAsia"/>
+              </w:rPr>
+              <w:t>6.861</w:t>
+            </w:r>
           </w:p>
         </w:tc>
         <w:tc>
@@ -1877,6 +1979,12 @@
               <w:pStyle w:val="a3"/>
               <w:jc w:val="center"/>
             </w:pPr>
+            <w:r>
+              <w:rPr>
+                <w:rFonts w:hint="eastAsia"/>
+              </w:rPr>
+              <w:t>7.805</w:t>
+            </w:r>
           </w:p>
         </w:tc>
         <w:tc>
@@ -1900,6 +2008,12 @@
               <w:pStyle w:val="a3"/>
               <w:jc w:val="center"/>
             </w:pPr>
+            <w:r>
+              <w:rPr>
+                <w:rFonts w:hint="eastAsia"/>
+              </w:rPr>
+              <w:t>9.192</w:t>
+            </w:r>
           </w:p>
         </w:tc>
       </w:tr>
@@ -2049,6 +2163,12 @@
               <w:pStyle w:val="a3"/>
               <w:jc w:val="center"/>
             </w:pPr>
+            <w:r>
+              <w:rPr>
+                <w:rFonts w:hint="eastAsia"/>
+              </w:rPr>
+              <w:t>8.259</w:t>
+            </w:r>
           </w:p>
         </w:tc>
         <w:tc>
@@ -2072,6 +2192,12 @@
               <w:pStyle w:val="a3"/>
               <w:jc w:val="center"/>
             </w:pPr>
+            <w:r>
+              <w:rPr>
+                <w:rFonts w:hint="eastAsia"/>
+              </w:rPr>
+              <w:t>8.259</w:t>
+            </w:r>
           </w:p>
         </w:tc>
         <w:tc>
@@ -2095,6 +2221,12 @@
               <w:pStyle w:val="a3"/>
               <w:jc w:val="center"/>
             </w:pPr>
+            <w:r>
+              <w:rPr>
+                <w:rFonts w:hint="eastAsia"/>
+              </w:rPr>
+              <w:t>8.259</w:t>
+            </w:r>
           </w:p>
         </w:tc>
       </w:tr>
@@ -2227,6 +2359,12 @@
               <w:pStyle w:val="a3"/>
               <w:jc w:val="center"/>
             </w:pPr>
+            <w:r>
+              <w:rPr>
+                <w:rFonts w:hint="eastAsia"/>
+              </w:rPr>
+              <w:t>6.861</w:t>
+            </w:r>
           </w:p>
         </w:tc>
         <w:tc>
@@ -2250,6 +2388,12 @@
               <w:pStyle w:val="a3"/>
               <w:jc w:val="center"/>
             </w:pPr>
+            <w:r>
+              <w:rPr>
+                <w:rFonts w:hint="eastAsia"/>
+              </w:rPr>
+              <w:t>7.805</w:t>
+            </w:r>
           </w:p>
         </w:tc>
         <w:tc>
@@ -2273,6 +2417,12 @@
               <w:pStyle w:val="a3"/>
               <w:jc w:val="center"/>
             </w:pPr>
+            <w:r>
+              <w:rPr>
+                <w:rFonts w:hint="eastAsia"/>
+              </w:rPr>
+              <w:t>9.192</w:t>
+            </w:r>
           </w:p>
         </w:tc>
       </w:tr>
@@ -2285,1811 +2435,6 @@
         <w:autoSpaceDN/>
         <w:snapToGrid w:val="0"/>
         <w:spacing w:line="384" w:lineRule="auto"/>
-        <w:jc w:val="center"/>
-        <w:rPr>
-          <w:rFonts w:ascii="바탕" w:eastAsia="바탕" w:hAnsi="바탕" w:cs="굴림"/>
-          <w:b/>
-          <w:bCs/>
-          <w:color w:val="000000"/>
-          <w:kern w:val="0"/>
-          <w:szCs w:val="20"/>
-        </w:rPr>
-      </w:pPr>
-    </w:p>
-    <w:tbl>
-      <w:tblPr>
-        <w:tblW w:w="0" w:type="auto"/>
-        <w:tblBorders>
-          <w:top w:val="single" w:sz="2" w:space="0" w:color="000000"/>
-          <w:left w:val="single" w:sz="2" w:space="0" w:color="000000"/>
-          <w:bottom w:val="single" w:sz="2" w:space="0" w:color="000000"/>
-          <w:right w:val="single" w:sz="2" w:space="0" w:color="000000"/>
-        </w:tblBorders>
-        <w:tblCellMar>
-          <w:top w:w="15" w:type="dxa"/>
-          <w:left w:w="15" w:type="dxa"/>
-          <w:bottom w:w="15" w:type="dxa"/>
-          <w:right w:w="15" w:type="dxa"/>
-        </w:tblCellMar>
-        <w:tblLook w:val="04A0" w:firstRow="1" w:lastRow="0" w:firstColumn="1" w:lastColumn="0" w:noHBand="0" w:noVBand="1"/>
-      </w:tblPr>
-      <w:tblGrid>
-        <w:gridCol w:w="938"/>
-        <w:gridCol w:w="808"/>
-        <w:gridCol w:w="1375"/>
-        <w:gridCol w:w="1369"/>
-        <w:gridCol w:w="1369"/>
-        <w:gridCol w:w="1369"/>
-      </w:tblGrid>
-      <w:tr>
-        <w:trPr>
-          <w:trHeight w:val="251"/>
-        </w:trPr>
-        <w:tc>
-          <w:tcPr>
-            <w:tcW w:w="7228" w:type="dxa"/>
-            <w:gridSpan w:val="6"/>
-            <w:tcBorders>
-              <w:top w:val="nil"/>
-              <w:left w:val="nil"/>
-              <w:bottom w:val="single" w:sz="2" w:space="0" w:color="000000"/>
-              <w:right w:val="nil"/>
-            </w:tcBorders>
-            <w:tcMar>
-              <w:top w:w="0" w:type="dxa"/>
-              <w:left w:w="0" w:type="dxa"/>
-              <w:bottom w:w="0" w:type="dxa"/>
-              <w:right w:w="0" w:type="dxa"/>
-            </w:tcMar>
-            <w:vAlign w:val="center"/>
-            <w:hideMark/>
-          </w:tcPr>
-          <w:p>
-            <w:pPr>
-              <w:widowControl/>
-              <w:wordWrap/>
-              <w:autoSpaceDE/>
-              <w:autoSpaceDN/>
-              <w:snapToGrid w:val="0"/>
-              <w:spacing w:line="384" w:lineRule="auto"/>
-              <w:rPr>
-                <w:rFonts w:ascii="한양신명조" w:eastAsia="한양신명조" w:hAnsi="한양신명조" w:cs="굴림"/>
-                <w:color w:val="000000"/>
-                <w:kern w:val="0"/>
-                <w:sz w:val="18"/>
-                <w:szCs w:val="18"/>
-              </w:rPr>
-            </w:pPr>
-            <w:r>
-              <w:rPr>
-                <w:rFonts w:ascii="한양신명조" w:eastAsia="한양신명조" w:hAnsi="한양신명조" w:cs="굴림" w:hint="eastAsia"/>
-                <w:color w:val="000000"/>
-                <w:kern w:val="0"/>
-                <w:sz w:val="18"/>
-                <w:szCs w:val="18"/>
-              </w:rPr>
-              <w:t>표 2-</w:t>
-            </w:r>
-            <w:r>
-              <w:rPr>
-                <w:rFonts w:ascii="한양신명조" w:eastAsia="한양신명조" w:hAnsi="한양신명조" w:cs="굴림"/>
-                <w:color w:val="000000"/>
-                <w:kern w:val="0"/>
-                <w:sz w:val="18"/>
-                <w:szCs w:val="18"/>
-              </w:rPr>
-              <w:t>3</w:t>
-            </w:r>
-            <w:r>
-              <w:rPr>
-                <w:rFonts w:ascii="한양신명조" w:eastAsia="한양신명조" w:hAnsi="한양신명조" w:cs="굴림" w:hint="eastAsia"/>
-                <w:color w:val="000000"/>
-                <w:kern w:val="0"/>
-                <w:sz w:val="18"/>
-                <w:szCs w:val="18"/>
-              </w:rPr>
-              <w:t>. 가변저항을 사용한</w:t>
-            </w:r>
-            <w:r>
-              <w:rPr>
-                <w:rFonts w:ascii="한양신명조" w:eastAsia="한양신명조" w:hAnsi="한양신명조" w:cs="굴림" w:hint="eastAsia"/>
-                <w:color w:val="000000"/>
-                <w:kern w:val="0"/>
-                <w:sz w:val="18"/>
-                <w:szCs w:val="18"/>
-              </w:rPr>
-              <w:t xml:space="preserve"> 비교기의 측정</w:t>
-            </w:r>
-          </w:p>
-        </w:tc>
-      </w:tr>
-      <w:tr>
-        <w:trPr>
-          <w:trHeight w:val="62"/>
-        </w:trPr>
-        <w:tc>
-          <w:tcPr>
-            <w:tcW w:w="3121" w:type="dxa"/>
-            <w:gridSpan w:val="3"/>
-            <w:tcBorders>
-              <w:top w:val="single" w:sz="2" w:space="0" w:color="000000"/>
-              <w:left w:val="single" w:sz="2" w:space="0" w:color="000000"/>
-              <w:bottom w:val="single" w:sz="2" w:space="0" w:color="000000"/>
-              <w:right w:val="single" w:sz="2" w:space="0" w:color="000000"/>
-            </w:tcBorders>
-            <w:tcMar>
-              <w:top w:w="0" w:type="dxa"/>
-              <w:left w:w="0" w:type="dxa"/>
-              <w:bottom w:w="0" w:type="dxa"/>
-              <w:right w:w="0" w:type="dxa"/>
-            </w:tcMar>
-            <w:vAlign w:val="center"/>
-            <w:hideMark/>
-          </w:tcPr>
-          <w:p>
-            <w:pPr>
-              <w:widowControl/>
-              <w:wordWrap/>
-              <w:autoSpaceDE/>
-              <w:autoSpaceDN/>
-              <w:jc w:val="left"/>
-              <w:rPr>
-                <w:rFonts w:ascii="굴림" w:eastAsia="굴림" w:hAnsi="굴림" w:cs="굴림"/>
-                <w:kern w:val="0"/>
-                <w:sz w:val="6"/>
-                <w:szCs w:val="24"/>
-              </w:rPr>
-            </w:pPr>
-          </w:p>
-        </w:tc>
-        <w:tc>
-          <w:tcPr>
-            <w:tcW w:w="1369" w:type="dxa"/>
-            <w:tcBorders>
-              <w:top w:val="single" w:sz="2" w:space="0" w:color="000000"/>
-              <w:left w:val="single" w:sz="2" w:space="0" w:color="000000"/>
-              <w:bottom w:val="single" w:sz="2" w:space="0" w:color="000000"/>
-              <w:right w:val="single" w:sz="2" w:space="0" w:color="000000"/>
-            </w:tcBorders>
-            <w:tcMar>
-              <w:top w:w="0" w:type="dxa"/>
-              <w:left w:w="0" w:type="dxa"/>
-              <w:bottom w:w="0" w:type="dxa"/>
-              <w:right w:w="0" w:type="dxa"/>
-            </w:tcMar>
-            <w:vAlign w:val="center"/>
-            <w:hideMark/>
-          </w:tcPr>
-          <w:p>
-            <w:pPr>
-              <w:widowControl/>
-              <w:wordWrap/>
-              <w:autoSpaceDE/>
-              <w:autoSpaceDN/>
-              <w:snapToGrid w:val="0"/>
-              <w:spacing w:line="62" w:lineRule="atLeast"/>
-              <w:jc w:val="center"/>
-              <w:rPr>
-                <w:rFonts w:ascii="바탕" w:eastAsia="바탕" w:hAnsi="바탕" w:cs="굴림"/>
-                <w:color w:val="000000"/>
-                <w:kern w:val="0"/>
-                <w:szCs w:val="20"/>
-              </w:rPr>
-            </w:pPr>
-            <w:r>
-              <w:rPr>
-                <w:rFonts w:ascii="한양신명조" w:eastAsia="한양신명조" w:hAnsi="한양신명조" w:cs="굴림" w:hint="eastAsia"/>
-                <w:color w:val="000000"/>
-                <w:kern w:val="0"/>
-                <w:sz w:val="18"/>
-                <w:szCs w:val="18"/>
-              </w:rPr>
-              <w:t>LED1개ON</w:t>
-            </w:r>
-          </w:p>
-        </w:tc>
-        <w:tc>
-          <w:tcPr>
-            <w:tcW w:w="1369" w:type="dxa"/>
-            <w:tcBorders>
-              <w:top w:val="single" w:sz="2" w:space="0" w:color="000000"/>
-              <w:left w:val="single" w:sz="2" w:space="0" w:color="000000"/>
-              <w:bottom w:val="single" w:sz="2" w:space="0" w:color="000000"/>
-              <w:right w:val="single" w:sz="2" w:space="0" w:color="000000"/>
-            </w:tcBorders>
-            <w:tcMar>
-              <w:top w:w="0" w:type="dxa"/>
-              <w:left w:w="0" w:type="dxa"/>
-              <w:bottom w:w="0" w:type="dxa"/>
-              <w:right w:w="0" w:type="dxa"/>
-            </w:tcMar>
-            <w:vAlign w:val="center"/>
-            <w:hideMark/>
-          </w:tcPr>
-          <w:p>
-            <w:pPr>
-              <w:widowControl/>
-              <w:wordWrap/>
-              <w:autoSpaceDE/>
-              <w:autoSpaceDN/>
-              <w:snapToGrid w:val="0"/>
-              <w:spacing w:line="62" w:lineRule="atLeast"/>
-              <w:jc w:val="center"/>
-              <w:rPr>
-                <w:rFonts w:ascii="바탕" w:eastAsia="바탕" w:hAnsi="바탕" w:cs="굴림"/>
-                <w:color w:val="000000"/>
-                <w:kern w:val="0"/>
-                <w:szCs w:val="20"/>
-              </w:rPr>
-            </w:pPr>
-            <w:r>
-              <w:rPr>
-                <w:rFonts w:ascii="한양신명조" w:eastAsia="한양신명조" w:hAnsi="한양신명조" w:cs="굴림" w:hint="eastAsia"/>
-                <w:color w:val="000000"/>
-                <w:kern w:val="0"/>
-                <w:sz w:val="18"/>
-                <w:szCs w:val="18"/>
-              </w:rPr>
-              <w:t>LED2개ON</w:t>
-            </w:r>
-          </w:p>
-        </w:tc>
-        <w:tc>
-          <w:tcPr>
-            <w:tcW w:w="1369" w:type="dxa"/>
-            <w:tcBorders>
-              <w:top w:val="single" w:sz="2" w:space="0" w:color="000000"/>
-              <w:left w:val="single" w:sz="2" w:space="0" w:color="000000"/>
-              <w:bottom w:val="single" w:sz="2" w:space="0" w:color="000000"/>
-              <w:right w:val="single" w:sz="2" w:space="0" w:color="000000"/>
-            </w:tcBorders>
-            <w:tcMar>
-              <w:top w:w="0" w:type="dxa"/>
-              <w:left w:w="0" w:type="dxa"/>
-              <w:bottom w:w="0" w:type="dxa"/>
-              <w:right w:w="0" w:type="dxa"/>
-            </w:tcMar>
-            <w:vAlign w:val="center"/>
-            <w:hideMark/>
-          </w:tcPr>
-          <w:p>
-            <w:pPr>
-              <w:widowControl/>
-              <w:wordWrap/>
-              <w:autoSpaceDE/>
-              <w:autoSpaceDN/>
-              <w:snapToGrid w:val="0"/>
-              <w:spacing w:line="62" w:lineRule="atLeast"/>
-              <w:jc w:val="center"/>
-              <w:rPr>
-                <w:rFonts w:ascii="바탕" w:eastAsia="바탕" w:hAnsi="바탕" w:cs="굴림"/>
-                <w:color w:val="000000"/>
-                <w:kern w:val="0"/>
-                <w:szCs w:val="20"/>
-              </w:rPr>
-            </w:pPr>
-            <w:r>
-              <w:rPr>
-                <w:rFonts w:ascii="한양신명조" w:eastAsia="한양신명조" w:hAnsi="한양신명조" w:cs="굴림" w:hint="eastAsia"/>
-                <w:color w:val="000000"/>
-                <w:kern w:val="0"/>
-                <w:sz w:val="18"/>
-                <w:szCs w:val="18"/>
-              </w:rPr>
-              <w:t>LED3개ON</w:t>
-            </w:r>
-          </w:p>
-        </w:tc>
-      </w:tr>
-      <w:tr>
-        <w:trPr>
-          <w:trHeight w:val="301"/>
-        </w:trPr>
-        <w:tc>
-          <w:tcPr>
-            <w:tcW w:w="938" w:type="dxa"/>
-            <w:vMerge w:val="restart"/>
-            <w:tcBorders>
-              <w:top w:val="single" w:sz="2" w:space="0" w:color="000000"/>
-              <w:left w:val="single" w:sz="2" w:space="0" w:color="000000"/>
-              <w:bottom w:val="single" w:sz="2" w:space="0" w:color="000000"/>
-              <w:right w:val="single" w:sz="2" w:space="0" w:color="000000"/>
-            </w:tcBorders>
-            <w:tcMar>
-              <w:top w:w="0" w:type="dxa"/>
-              <w:left w:w="0" w:type="dxa"/>
-              <w:bottom w:w="0" w:type="dxa"/>
-              <w:right w:w="0" w:type="dxa"/>
-            </w:tcMar>
-            <w:vAlign w:val="center"/>
-            <w:hideMark/>
-          </w:tcPr>
-          <w:p>
-            <w:pPr>
-              <w:widowControl/>
-              <w:wordWrap/>
-              <w:autoSpaceDE/>
-              <w:autoSpaceDN/>
-              <w:snapToGrid w:val="0"/>
-              <w:spacing w:line="384" w:lineRule="auto"/>
-              <w:jc w:val="center"/>
-              <w:rPr>
-                <w:rFonts w:ascii="바탕" w:eastAsia="바탕" w:hAnsi="바탕" w:cs="굴림"/>
-                <w:color w:val="000000"/>
-                <w:kern w:val="0"/>
-                <w:szCs w:val="20"/>
-              </w:rPr>
-            </w:pPr>
-            <w:r>
-              <w:rPr>
-                <w:rFonts w:ascii="바탕" w:eastAsia="바탕" w:hAnsi="바탕" w:cs="굴림"/>
-                <w:noProof/>
-                <w:color w:val="000000"/>
-                <w:kern w:val="0"/>
-                <w:szCs w:val="20"/>
-              </w:rPr>
-              <w:drawing>
-                <wp:inline distT="0" distB="0" distL="0" distR="0" wp14:anchorId="72DB7375" wp14:editId="67E95493">
-                  <wp:extent cx="102235" cy="122555"/>
-                  <wp:effectExtent l="0" t="0" r="0" b="0"/>
-                  <wp:docPr id="2" name="그림 2" descr="DRW00000da42ecc"/>
-                  <wp:cNvGraphicFramePr>
-                    <a:graphicFrameLocks xmlns:a="http://schemas.openxmlformats.org/drawingml/2006/main" noChangeAspect="1"/>
-                  </wp:cNvGraphicFramePr>
-                  <a:graphic xmlns:a="http://schemas.openxmlformats.org/drawingml/2006/main">
-                    <a:graphicData uri="http://schemas.openxmlformats.org/drawingml/2006/picture">
-                      <pic:pic xmlns:pic="http://schemas.openxmlformats.org/drawingml/2006/picture">
-                        <pic:nvPicPr>
-                          <pic:cNvPr id="0" name="_x127708328" descr="DRW00000da42ecc"/>
-                          <pic:cNvPicPr>
-                            <a:picLocks noChangeAspect="1" noChangeArrowheads="1"/>
-                          </pic:cNvPicPr>
-                        </pic:nvPicPr>
-                        <pic:blipFill>
-                          <a:blip r:embed="rId10">
-                            <a:extLst>
-                              <a:ext uri="{28A0092B-C50C-407E-A947-70E740481C1C}">
-                                <a14:useLocalDpi xmlns:a14="http://schemas.microsoft.com/office/drawing/2010/main" val="0"/>
-                              </a:ext>
-                            </a:extLst>
-                          </a:blip>
-                          <a:srcRect/>
-                          <a:stretch>
-                            <a:fillRect/>
-                          </a:stretch>
-                        </pic:blipFill>
-                        <pic:spPr bwMode="auto">
-                          <a:xfrm>
-                            <a:off x="0" y="0"/>
-                            <a:ext cx="102235" cy="122555"/>
-                          </a:xfrm>
-                          <a:prstGeom prst="rect">
-                            <a:avLst/>
-                          </a:prstGeom>
-                          <a:noFill/>
-                          <a:ln>
-                            <a:noFill/>
-                          </a:ln>
-                        </pic:spPr>
-                      </pic:pic>
-                    </a:graphicData>
-                  </a:graphic>
-                </wp:inline>
-              </w:drawing>
-            </w:r>
-            <w:r>
-              <w:rPr>
-                <w:rFonts w:ascii="한양신명조" w:eastAsia="한양신명조" w:hAnsi="한양신명조" w:cs="굴림" w:hint="eastAsia"/>
-                <w:color w:val="000000"/>
-                <w:kern w:val="0"/>
-                <w:szCs w:val="20"/>
-              </w:rPr>
-              <w:t>[V]</w:t>
-            </w:r>
-          </w:p>
-        </w:tc>
-        <w:tc>
-          <w:tcPr>
-            <w:tcW w:w="808" w:type="dxa"/>
-            <w:vMerge w:val="restart"/>
-            <w:tcBorders>
-              <w:top w:val="single" w:sz="2" w:space="0" w:color="000000"/>
-              <w:left w:val="single" w:sz="2" w:space="0" w:color="000000"/>
-              <w:bottom w:val="single" w:sz="2" w:space="0" w:color="000000"/>
-              <w:right w:val="single" w:sz="2" w:space="0" w:color="000000"/>
-            </w:tcBorders>
-            <w:tcMar>
-              <w:top w:w="0" w:type="dxa"/>
-              <w:left w:w="0" w:type="dxa"/>
-              <w:bottom w:w="0" w:type="dxa"/>
-              <w:right w:w="0" w:type="dxa"/>
-            </w:tcMar>
-            <w:vAlign w:val="center"/>
-            <w:hideMark/>
-          </w:tcPr>
-          <w:p>
-            <w:pPr>
-              <w:widowControl/>
-              <w:wordWrap/>
-              <w:autoSpaceDE/>
-              <w:autoSpaceDN/>
-              <w:snapToGrid w:val="0"/>
-              <w:spacing w:line="384" w:lineRule="auto"/>
-              <w:jc w:val="center"/>
-              <w:rPr>
-                <w:rFonts w:ascii="바탕" w:eastAsia="바탕" w:hAnsi="바탕" w:cs="굴림"/>
-                <w:color w:val="000000"/>
-                <w:kern w:val="0"/>
-                <w:szCs w:val="20"/>
-              </w:rPr>
-            </w:pPr>
-            <w:r>
-              <w:rPr>
-                <w:rFonts w:ascii="바탕" w:eastAsia="바탕" w:hAnsi="바탕" w:cs="굴림" w:hint="eastAsia"/>
-                <w:color w:val="000000"/>
-                <w:kern w:val="0"/>
-                <w:szCs w:val="20"/>
-              </w:rPr>
-              <w:t>1단</w:t>
-            </w:r>
-          </w:p>
-        </w:tc>
-        <w:tc>
-          <w:tcPr>
-            <w:tcW w:w="1375" w:type="dxa"/>
-            <w:tcBorders>
-              <w:top w:val="single" w:sz="2" w:space="0" w:color="000000"/>
-              <w:left w:val="single" w:sz="2" w:space="0" w:color="000000"/>
-              <w:bottom w:val="single" w:sz="2" w:space="0" w:color="000000"/>
-              <w:right w:val="single" w:sz="2" w:space="0" w:color="000000"/>
-            </w:tcBorders>
-            <w:tcMar>
-              <w:top w:w="0" w:type="dxa"/>
-              <w:left w:w="0" w:type="dxa"/>
-              <w:bottom w:w="0" w:type="dxa"/>
-              <w:right w:w="0" w:type="dxa"/>
-            </w:tcMar>
-            <w:vAlign w:val="center"/>
-            <w:hideMark/>
-          </w:tcPr>
-          <w:p>
-            <w:pPr>
-              <w:widowControl/>
-              <w:wordWrap/>
-              <w:autoSpaceDE/>
-              <w:autoSpaceDN/>
-              <w:snapToGrid w:val="0"/>
-              <w:spacing w:line="384" w:lineRule="auto"/>
-              <w:jc w:val="center"/>
-              <w:rPr>
-                <w:rFonts w:ascii="바탕" w:eastAsia="바탕" w:hAnsi="바탕" w:cs="굴림"/>
-                <w:color w:val="000000"/>
-                <w:kern w:val="0"/>
-                <w:szCs w:val="20"/>
-              </w:rPr>
-            </w:pPr>
-            <w:r>
-              <w:rPr>
-                <w:rFonts w:ascii="한양신명조" w:eastAsia="한양신명조" w:hAnsi="한양신명조" w:cs="굴림" w:hint="eastAsia"/>
-                <w:color w:val="000000"/>
-                <w:kern w:val="0"/>
-                <w:szCs w:val="20"/>
-              </w:rPr>
-              <w:t>"+"입력단자</w:t>
-            </w:r>
-          </w:p>
-        </w:tc>
-        <w:tc>
-          <w:tcPr>
-            <w:tcW w:w="1369" w:type="dxa"/>
-            <w:tcBorders>
-              <w:top w:val="single" w:sz="2" w:space="0" w:color="000000"/>
-              <w:left w:val="single" w:sz="2" w:space="0" w:color="000000"/>
-              <w:bottom w:val="single" w:sz="2" w:space="0" w:color="000000"/>
-              <w:right w:val="single" w:sz="2" w:space="0" w:color="000000"/>
-            </w:tcBorders>
-            <w:tcMar>
-              <w:top w:w="0" w:type="dxa"/>
-              <w:left w:w="0" w:type="dxa"/>
-              <w:bottom w:w="0" w:type="dxa"/>
-              <w:right w:w="0" w:type="dxa"/>
-            </w:tcMar>
-            <w:vAlign w:val="center"/>
-          </w:tcPr>
-          <w:p>
-            <w:pPr>
-              <w:pStyle w:val="a3"/>
-              <w:jc w:val="center"/>
-            </w:pPr>
-          </w:p>
-        </w:tc>
-        <w:tc>
-          <w:tcPr>
-            <w:tcW w:w="1369" w:type="dxa"/>
-            <w:tcBorders>
-              <w:top w:val="single" w:sz="2" w:space="0" w:color="000000"/>
-              <w:left w:val="single" w:sz="2" w:space="0" w:color="000000"/>
-              <w:bottom w:val="single" w:sz="2" w:space="0" w:color="000000"/>
-              <w:right w:val="single" w:sz="2" w:space="0" w:color="000000"/>
-            </w:tcBorders>
-            <w:tcMar>
-              <w:top w:w="0" w:type="dxa"/>
-              <w:left w:w="0" w:type="dxa"/>
-              <w:bottom w:w="0" w:type="dxa"/>
-              <w:right w:w="0" w:type="dxa"/>
-            </w:tcMar>
-          </w:tcPr>
-          <w:p>
-            <w:pPr>
-              <w:pStyle w:val="a3"/>
-              <w:jc w:val="center"/>
-            </w:pPr>
-          </w:p>
-        </w:tc>
-        <w:tc>
-          <w:tcPr>
-            <w:tcW w:w="1369" w:type="dxa"/>
-            <w:tcBorders>
-              <w:top w:val="single" w:sz="2" w:space="0" w:color="000000"/>
-              <w:left w:val="single" w:sz="2" w:space="0" w:color="000000"/>
-              <w:bottom w:val="single" w:sz="2" w:space="0" w:color="000000"/>
-              <w:right w:val="single" w:sz="2" w:space="0" w:color="000000"/>
-            </w:tcBorders>
-            <w:tcMar>
-              <w:top w:w="0" w:type="dxa"/>
-              <w:left w:w="0" w:type="dxa"/>
-              <w:bottom w:w="0" w:type="dxa"/>
-              <w:right w:w="0" w:type="dxa"/>
-            </w:tcMar>
-          </w:tcPr>
-          <w:p>
-            <w:pPr>
-              <w:pStyle w:val="a3"/>
-              <w:jc w:val="center"/>
-            </w:pPr>
-          </w:p>
-        </w:tc>
-      </w:tr>
-      <w:tr>
-        <w:trPr>
-          <w:trHeight w:val="301"/>
-        </w:trPr>
-        <w:tc>
-          <w:tcPr>
-            <w:tcW w:w="0" w:type="auto"/>
-            <w:vMerge/>
-            <w:tcBorders>
-              <w:top w:val="single" w:sz="2" w:space="0" w:color="000000"/>
-              <w:left w:val="single" w:sz="2" w:space="0" w:color="000000"/>
-              <w:bottom w:val="single" w:sz="2" w:space="0" w:color="000000"/>
-              <w:right w:val="single" w:sz="2" w:space="0" w:color="000000"/>
-            </w:tcBorders>
-            <w:vAlign w:val="center"/>
-            <w:hideMark/>
-          </w:tcPr>
-          <w:p>
-            <w:pPr>
-              <w:widowControl/>
-              <w:wordWrap/>
-              <w:autoSpaceDE/>
-              <w:autoSpaceDN/>
-              <w:jc w:val="left"/>
-              <w:rPr>
-                <w:rFonts w:ascii="바탕" w:eastAsia="바탕" w:hAnsi="바탕" w:cs="굴림"/>
-                <w:color w:val="000000"/>
-                <w:kern w:val="0"/>
-                <w:szCs w:val="20"/>
-              </w:rPr>
-            </w:pPr>
-          </w:p>
-        </w:tc>
-        <w:tc>
-          <w:tcPr>
-            <w:tcW w:w="0" w:type="auto"/>
-            <w:vMerge/>
-            <w:tcBorders>
-              <w:top w:val="single" w:sz="2" w:space="0" w:color="000000"/>
-              <w:left w:val="single" w:sz="2" w:space="0" w:color="000000"/>
-              <w:bottom w:val="single" w:sz="2" w:space="0" w:color="000000"/>
-              <w:right w:val="single" w:sz="2" w:space="0" w:color="000000"/>
-            </w:tcBorders>
-            <w:vAlign w:val="center"/>
-            <w:hideMark/>
-          </w:tcPr>
-          <w:p>
-            <w:pPr>
-              <w:widowControl/>
-              <w:wordWrap/>
-              <w:autoSpaceDE/>
-              <w:autoSpaceDN/>
-              <w:jc w:val="left"/>
-              <w:rPr>
-                <w:rFonts w:ascii="바탕" w:eastAsia="바탕" w:hAnsi="바탕" w:cs="굴림"/>
-                <w:color w:val="000000"/>
-                <w:kern w:val="0"/>
-                <w:szCs w:val="20"/>
-              </w:rPr>
-            </w:pPr>
-          </w:p>
-        </w:tc>
-        <w:tc>
-          <w:tcPr>
-            <w:tcW w:w="1375" w:type="dxa"/>
-            <w:tcBorders>
-              <w:top w:val="single" w:sz="2" w:space="0" w:color="000000"/>
-              <w:left w:val="single" w:sz="2" w:space="0" w:color="000000"/>
-              <w:bottom w:val="single" w:sz="2" w:space="0" w:color="000000"/>
-              <w:right w:val="single" w:sz="2" w:space="0" w:color="000000"/>
-            </w:tcBorders>
-            <w:tcMar>
-              <w:top w:w="0" w:type="dxa"/>
-              <w:left w:w="0" w:type="dxa"/>
-              <w:bottom w:w="0" w:type="dxa"/>
-              <w:right w:w="0" w:type="dxa"/>
-            </w:tcMar>
-            <w:vAlign w:val="center"/>
-            <w:hideMark/>
-          </w:tcPr>
-          <w:p>
-            <w:pPr>
-              <w:widowControl/>
-              <w:wordWrap/>
-              <w:autoSpaceDE/>
-              <w:autoSpaceDN/>
-              <w:snapToGrid w:val="0"/>
-              <w:spacing w:line="384" w:lineRule="auto"/>
-              <w:jc w:val="center"/>
-              <w:rPr>
-                <w:rFonts w:ascii="바탕" w:eastAsia="바탕" w:hAnsi="바탕" w:cs="굴림"/>
-                <w:color w:val="000000"/>
-                <w:kern w:val="0"/>
-                <w:szCs w:val="20"/>
-              </w:rPr>
-            </w:pPr>
-            <w:r>
-              <w:rPr>
-                <w:rFonts w:ascii="한양신명조" w:eastAsia="한양신명조" w:hAnsi="한양신명조" w:cs="굴림" w:hint="eastAsia"/>
-                <w:color w:val="000000"/>
-                <w:kern w:val="0"/>
-                <w:szCs w:val="20"/>
-              </w:rPr>
-              <w:t>“-”입력단자</w:t>
-            </w:r>
-          </w:p>
-        </w:tc>
-        <w:tc>
-          <w:tcPr>
-            <w:tcW w:w="1369" w:type="dxa"/>
-            <w:tcBorders>
-              <w:top w:val="single" w:sz="2" w:space="0" w:color="000000"/>
-              <w:left w:val="single" w:sz="2" w:space="0" w:color="000000"/>
-              <w:bottom w:val="single" w:sz="2" w:space="0" w:color="000000"/>
-              <w:right w:val="single" w:sz="2" w:space="0" w:color="000000"/>
-            </w:tcBorders>
-            <w:tcMar>
-              <w:top w:w="0" w:type="dxa"/>
-              <w:left w:w="0" w:type="dxa"/>
-              <w:bottom w:w="0" w:type="dxa"/>
-              <w:right w:w="0" w:type="dxa"/>
-            </w:tcMar>
-            <w:vAlign w:val="center"/>
-          </w:tcPr>
-          <w:p>
-            <w:pPr>
-              <w:pStyle w:val="a3"/>
-              <w:jc w:val="center"/>
-            </w:pPr>
-          </w:p>
-        </w:tc>
-        <w:tc>
-          <w:tcPr>
-            <w:tcW w:w="1369" w:type="dxa"/>
-            <w:tcBorders>
-              <w:top w:val="single" w:sz="2" w:space="0" w:color="000000"/>
-              <w:left w:val="single" w:sz="2" w:space="0" w:color="000000"/>
-              <w:bottom w:val="single" w:sz="2" w:space="0" w:color="000000"/>
-              <w:right w:val="single" w:sz="2" w:space="0" w:color="000000"/>
-            </w:tcBorders>
-            <w:tcMar>
-              <w:top w:w="0" w:type="dxa"/>
-              <w:left w:w="0" w:type="dxa"/>
-              <w:bottom w:w="0" w:type="dxa"/>
-              <w:right w:w="0" w:type="dxa"/>
-            </w:tcMar>
-          </w:tcPr>
-          <w:p>
-            <w:pPr>
-              <w:pStyle w:val="a3"/>
-              <w:jc w:val="center"/>
-            </w:pPr>
-          </w:p>
-        </w:tc>
-        <w:tc>
-          <w:tcPr>
-            <w:tcW w:w="1369" w:type="dxa"/>
-            <w:tcBorders>
-              <w:top w:val="single" w:sz="2" w:space="0" w:color="000000"/>
-              <w:left w:val="single" w:sz="2" w:space="0" w:color="000000"/>
-              <w:bottom w:val="single" w:sz="2" w:space="0" w:color="000000"/>
-              <w:right w:val="single" w:sz="2" w:space="0" w:color="000000"/>
-            </w:tcBorders>
-            <w:tcMar>
-              <w:top w:w="0" w:type="dxa"/>
-              <w:left w:w="0" w:type="dxa"/>
-              <w:bottom w:w="0" w:type="dxa"/>
-              <w:right w:w="0" w:type="dxa"/>
-            </w:tcMar>
-          </w:tcPr>
-          <w:p>
-            <w:pPr>
-              <w:pStyle w:val="a3"/>
-              <w:jc w:val="center"/>
-            </w:pPr>
-          </w:p>
-        </w:tc>
-      </w:tr>
-      <w:tr>
-        <w:trPr>
-          <w:trHeight w:val="301"/>
-        </w:trPr>
-        <w:tc>
-          <w:tcPr>
-            <w:tcW w:w="0" w:type="auto"/>
-            <w:vMerge/>
-            <w:tcBorders>
-              <w:top w:val="single" w:sz="2" w:space="0" w:color="000000"/>
-              <w:left w:val="single" w:sz="2" w:space="0" w:color="000000"/>
-              <w:bottom w:val="single" w:sz="2" w:space="0" w:color="000000"/>
-              <w:right w:val="single" w:sz="2" w:space="0" w:color="000000"/>
-            </w:tcBorders>
-            <w:vAlign w:val="center"/>
-            <w:hideMark/>
-          </w:tcPr>
-          <w:p>
-            <w:pPr>
-              <w:widowControl/>
-              <w:wordWrap/>
-              <w:autoSpaceDE/>
-              <w:autoSpaceDN/>
-              <w:jc w:val="left"/>
-              <w:rPr>
-                <w:rFonts w:ascii="바탕" w:eastAsia="바탕" w:hAnsi="바탕" w:cs="굴림"/>
-                <w:color w:val="000000"/>
-                <w:kern w:val="0"/>
-                <w:szCs w:val="20"/>
-              </w:rPr>
-            </w:pPr>
-          </w:p>
-        </w:tc>
-        <w:tc>
-          <w:tcPr>
-            <w:tcW w:w="808" w:type="dxa"/>
-            <w:vMerge w:val="restart"/>
-            <w:tcBorders>
-              <w:top w:val="single" w:sz="2" w:space="0" w:color="000000"/>
-              <w:left w:val="single" w:sz="2" w:space="0" w:color="000000"/>
-              <w:bottom w:val="single" w:sz="2" w:space="0" w:color="000000"/>
-              <w:right w:val="single" w:sz="2" w:space="0" w:color="000000"/>
-            </w:tcBorders>
-            <w:tcMar>
-              <w:top w:w="0" w:type="dxa"/>
-              <w:left w:w="0" w:type="dxa"/>
-              <w:bottom w:w="0" w:type="dxa"/>
-              <w:right w:w="0" w:type="dxa"/>
-            </w:tcMar>
-            <w:vAlign w:val="center"/>
-            <w:hideMark/>
-          </w:tcPr>
-          <w:p>
-            <w:pPr>
-              <w:widowControl/>
-              <w:wordWrap/>
-              <w:autoSpaceDE/>
-              <w:autoSpaceDN/>
-              <w:snapToGrid w:val="0"/>
-              <w:spacing w:line="384" w:lineRule="auto"/>
-              <w:jc w:val="center"/>
-              <w:rPr>
-                <w:rFonts w:ascii="바탕" w:eastAsia="바탕" w:hAnsi="바탕" w:cs="굴림"/>
-                <w:color w:val="000000"/>
-                <w:kern w:val="0"/>
-                <w:szCs w:val="20"/>
-              </w:rPr>
-            </w:pPr>
-            <w:r>
-              <w:rPr>
-                <w:rFonts w:ascii="바탕" w:eastAsia="바탕" w:hAnsi="바탕" w:cs="굴림" w:hint="eastAsia"/>
-                <w:color w:val="000000"/>
-                <w:kern w:val="0"/>
-                <w:szCs w:val="20"/>
-              </w:rPr>
-              <w:t>2단</w:t>
-            </w:r>
-          </w:p>
-        </w:tc>
-        <w:tc>
-          <w:tcPr>
-            <w:tcW w:w="1375" w:type="dxa"/>
-            <w:tcBorders>
-              <w:top w:val="single" w:sz="2" w:space="0" w:color="000000"/>
-              <w:left w:val="single" w:sz="2" w:space="0" w:color="000000"/>
-              <w:bottom w:val="single" w:sz="2" w:space="0" w:color="000000"/>
-              <w:right w:val="single" w:sz="2" w:space="0" w:color="000000"/>
-            </w:tcBorders>
-            <w:tcMar>
-              <w:top w:w="0" w:type="dxa"/>
-              <w:left w:w="0" w:type="dxa"/>
-              <w:bottom w:w="0" w:type="dxa"/>
-              <w:right w:w="0" w:type="dxa"/>
-            </w:tcMar>
-            <w:vAlign w:val="center"/>
-            <w:hideMark/>
-          </w:tcPr>
-          <w:p>
-            <w:pPr>
-              <w:widowControl/>
-              <w:wordWrap/>
-              <w:autoSpaceDE/>
-              <w:autoSpaceDN/>
-              <w:snapToGrid w:val="0"/>
-              <w:spacing w:line="384" w:lineRule="auto"/>
-              <w:jc w:val="center"/>
-              <w:rPr>
-                <w:rFonts w:ascii="바탕" w:eastAsia="바탕" w:hAnsi="바탕" w:cs="굴림"/>
-                <w:color w:val="000000"/>
-                <w:kern w:val="0"/>
-                <w:szCs w:val="20"/>
-              </w:rPr>
-            </w:pPr>
-            <w:r>
-              <w:rPr>
-                <w:rFonts w:ascii="한양신명조" w:eastAsia="한양신명조" w:hAnsi="한양신명조" w:cs="굴림" w:hint="eastAsia"/>
-                <w:color w:val="000000"/>
-                <w:kern w:val="0"/>
-                <w:szCs w:val="20"/>
-              </w:rPr>
-              <w:t>"+"입력단자</w:t>
-            </w:r>
-          </w:p>
-        </w:tc>
-        <w:tc>
-          <w:tcPr>
-            <w:tcW w:w="1369" w:type="dxa"/>
-            <w:tcBorders>
-              <w:top w:val="single" w:sz="2" w:space="0" w:color="000000"/>
-              <w:left w:val="single" w:sz="2" w:space="0" w:color="000000"/>
-              <w:bottom w:val="single" w:sz="2" w:space="0" w:color="000000"/>
-              <w:right w:val="single" w:sz="2" w:space="0" w:color="000000"/>
-            </w:tcBorders>
-            <w:tcMar>
-              <w:top w:w="0" w:type="dxa"/>
-              <w:left w:w="0" w:type="dxa"/>
-              <w:bottom w:w="0" w:type="dxa"/>
-              <w:right w:w="0" w:type="dxa"/>
-            </w:tcMar>
-            <w:vAlign w:val="center"/>
-          </w:tcPr>
-          <w:p>
-            <w:pPr>
-              <w:pStyle w:val="a3"/>
-              <w:jc w:val="center"/>
-            </w:pPr>
-          </w:p>
-        </w:tc>
-        <w:tc>
-          <w:tcPr>
-            <w:tcW w:w="1369" w:type="dxa"/>
-            <w:tcBorders>
-              <w:top w:val="single" w:sz="2" w:space="0" w:color="000000"/>
-              <w:left w:val="single" w:sz="2" w:space="0" w:color="000000"/>
-              <w:bottom w:val="single" w:sz="2" w:space="0" w:color="000000"/>
-              <w:right w:val="single" w:sz="2" w:space="0" w:color="000000"/>
-            </w:tcBorders>
-            <w:tcMar>
-              <w:top w:w="0" w:type="dxa"/>
-              <w:left w:w="0" w:type="dxa"/>
-              <w:bottom w:w="0" w:type="dxa"/>
-              <w:right w:w="0" w:type="dxa"/>
-            </w:tcMar>
-          </w:tcPr>
-          <w:p>
-            <w:pPr>
-              <w:pStyle w:val="a3"/>
-              <w:jc w:val="center"/>
-            </w:pPr>
-          </w:p>
-        </w:tc>
-        <w:tc>
-          <w:tcPr>
-            <w:tcW w:w="1369" w:type="dxa"/>
-            <w:tcBorders>
-              <w:top w:val="single" w:sz="2" w:space="0" w:color="000000"/>
-              <w:left w:val="single" w:sz="2" w:space="0" w:color="000000"/>
-              <w:bottom w:val="single" w:sz="2" w:space="0" w:color="000000"/>
-              <w:right w:val="single" w:sz="2" w:space="0" w:color="000000"/>
-            </w:tcBorders>
-            <w:tcMar>
-              <w:top w:w="0" w:type="dxa"/>
-              <w:left w:w="0" w:type="dxa"/>
-              <w:bottom w:w="0" w:type="dxa"/>
-              <w:right w:w="0" w:type="dxa"/>
-            </w:tcMar>
-          </w:tcPr>
-          <w:p>
-            <w:pPr>
-              <w:pStyle w:val="a3"/>
-              <w:jc w:val="center"/>
-            </w:pPr>
-          </w:p>
-        </w:tc>
-      </w:tr>
-      <w:tr>
-        <w:trPr>
-          <w:trHeight w:val="301"/>
-        </w:trPr>
-        <w:tc>
-          <w:tcPr>
-            <w:tcW w:w="0" w:type="auto"/>
-            <w:vMerge/>
-            <w:tcBorders>
-              <w:top w:val="single" w:sz="2" w:space="0" w:color="000000"/>
-              <w:left w:val="single" w:sz="2" w:space="0" w:color="000000"/>
-              <w:bottom w:val="single" w:sz="2" w:space="0" w:color="000000"/>
-              <w:right w:val="single" w:sz="2" w:space="0" w:color="000000"/>
-            </w:tcBorders>
-            <w:vAlign w:val="center"/>
-            <w:hideMark/>
-          </w:tcPr>
-          <w:p>
-            <w:pPr>
-              <w:widowControl/>
-              <w:wordWrap/>
-              <w:autoSpaceDE/>
-              <w:autoSpaceDN/>
-              <w:jc w:val="left"/>
-              <w:rPr>
-                <w:rFonts w:ascii="바탕" w:eastAsia="바탕" w:hAnsi="바탕" w:cs="굴림"/>
-                <w:color w:val="000000"/>
-                <w:kern w:val="0"/>
-                <w:szCs w:val="20"/>
-              </w:rPr>
-            </w:pPr>
-          </w:p>
-        </w:tc>
-        <w:tc>
-          <w:tcPr>
-            <w:tcW w:w="0" w:type="auto"/>
-            <w:vMerge/>
-            <w:tcBorders>
-              <w:top w:val="single" w:sz="2" w:space="0" w:color="000000"/>
-              <w:left w:val="single" w:sz="2" w:space="0" w:color="000000"/>
-              <w:bottom w:val="single" w:sz="2" w:space="0" w:color="000000"/>
-              <w:right w:val="single" w:sz="2" w:space="0" w:color="000000"/>
-            </w:tcBorders>
-            <w:vAlign w:val="center"/>
-            <w:hideMark/>
-          </w:tcPr>
-          <w:p>
-            <w:pPr>
-              <w:widowControl/>
-              <w:wordWrap/>
-              <w:autoSpaceDE/>
-              <w:autoSpaceDN/>
-              <w:jc w:val="left"/>
-              <w:rPr>
-                <w:rFonts w:ascii="바탕" w:eastAsia="바탕" w:hAnsi="바탕" w:cs="굴림"/>
-                <w:color w:val="000000"/>
-                <w:kern w:val="0"/>
-                <w:szCs w:val="20"/>
-              </w:rPr>
-            </w:pPr>
-          </w:p>
-        </w:tc>
-        <w:tc>
-          <w:tcPr>
-            <w:tcW w:w="1375" w:type="dxa"/>
-            <w:tcBorders>
-              <w:top w:val="single" w:sz="2" w:space="0" w:color="000000"/>
-              <w:left w:val="single" w:sz="2" w:space="0" w:color="000000"/>
-              <w:bottom w:val="single" w:sz="2" w:space="0" w:color="000000"/>
-              <w:right w:val="single" w:sz="2" w:space="0" w:color="000000"/>
-            </w:tcBorders>
-            <w:tcMar>
-              <w:top w:w="0" w:type="dxa"/>
-              <w:left w:w="0" w:type="dxa"/>
-              <w:bottom w:w="0" w:type="dxa"/>
-              <w:right w:w="0" w:type="dxa"/>
-            </w:tcMar>
-            <w:vAlign w:val="center"/>
-            <w:hideMark/>
-          </w:tcPr>
-          <w:p>
-            <w:pPr>
-              <w:widowControl/>
-              <w:wordWrap/>
-              <w:autoSpaceDE/>
-              <w:autoSpaceDN/>
-              <w:snapToGrid w:val="0"/>
-              <w:spacing w:line="384" w:lineRule="auto"/>
-              <w:jc w:val="center"/>
-              <w:rPr>
-                <w:rFonts w:ascii="바탕" w:eastAsia="바탕" w:hAnsi="바탕" w:cs="굴림"/>
-                <w:color w:val="000000"/>
-                <w:kern w:val="0"/>
-                <w:szCs w:val="20"/>
-              </w:rPr>
-            </w:pPr>
-            <w:r>
-              <w:rPr>
-                <w:rFonts w:ascii="한양신명조" w:eastAsia="한양신명조" w:hAnsi="한양신명조" w:cs="굴림" w:hint="eastAsia"/>
-                <w:color w:val="000000"/>
-                <w:kern w:val="0"/>
-                <w:szCs w:val="20"/>
-              </w:rPr>
-              <w:t>“-”입력단자</w:t>
-            </w:r>
-          </w:p>
-        </w:tc>
-        <w:tc>
-          <w:tcPr>
-            <w:tcW w:w="1369" w:type="dxa"/>
-            <w:tcBorders>
-              <w:top w:val="single" w:sz="2" w:space="0" w:color="000000"/>
-              <w:left w:val="single" w:sz="2" w:space="0" w:color="000000"/>
-              <w:bottom w:val="single" w:sz="2" w:space="0" w:color="000000"/>
-              <w:right w:val="single" w:sz="2" w:space="0" w:color="000000"/>
-            </w:tcBorders>
-            <w:tcMar>
-              <w:top w:w="0" w:type="dxa"/>
-              <w:left w:w="0" w:type="dxa"/>
-              <w:bottom w:w="0" w:type="dxa"/>
-              <w:right w:w="0" w:type="dxa"/>
-            </w:tcMar>
-            <w:vAlign w:val="center"/>
-          </w:tcPr>
-          <w:p>
-            <w:pPr>
-              <w:pStyle w:val="a3"/>
-              <w:jc w:val="center"/>
-            </w:pPr>
-          </w:p>
-        </w:tc>
-        <w:tc>
-          <w:tcPr>
-            <w:tcW w:w="1369" w:type="dxa"/>
-            <w:tcBorders>
-              <w:top w:val="single" w:sz="2" w:space="0" w:color="000000"/>
-              <w:left w:val="single" w:sz="2" w:space="0" w:color="000000"/>
-              <w:bottom w:val="single" w:sz="2" w:space="0" w:color="000000"/>
-              <w:right w:val="single" w:sz="2" w:space="0" w:color="000000"/>
-            </w:tcBorders>
-            <w:tcMar>
-              <w:top w:w="0" w:type="dxa"/>
-              <w:left w:w="0" w:type="dxa"/>
-              <w:bottom w:w="0" w:type="dxa"/>
-              <w:right w:w="0" w:type="dxa"/>
-            </w:tcMar>
-          </w:tcPr>
-          <w:p>
-            <w:pPr>
-              <w:pStyle w:val="a3"/>
-              <w:jc w:val="center"/>
-            </w:pPr>
-          </w:p>
-        </w:tc>
-        <w:tc>
-          <w:tcPr>
-            <w:tcW w:w="1369" w:type="dxa"/>
-            <w:tcBorders>
-              <w:top w:val="single" w:sz="2" w:space="0" w:color="000000"/>
-              <w:left w:val="single" w:sz="2" w:space="0" w:color="000000"/>
-              <w:bottom w:val="single" w:sz="2" w:space="0" w:color="000000"/>
-              <w:right w:val="single" w:sz="2" w:space="0" w:color="000000"/>
-            </w:tcBorders>
-            <w:tcMar>
-              <w:top w:w="0" w:type="dxa"/>
-              <w:left w:w="0" w:type="dxa"/>
-              <w:bottom w:w="0" w:type="dxa"/>
-              <w:right w:w="0" w:type="dxa"/>
-            </w:tcMar>
-          </w:tcPr>
-          <w:p>
-            <w:pPr>
-              <w:pStyle w:val="a3"/>
-              <w:jc w:val="center"/>
-            </w:pPr>
-          </w:p>
-        </w:tc>
-      </w:tr>
-      <w:tr>
-        <w:trPr>
-          <w:trHeight w:val="301"/>
-        </w:trPr>
-        <w:tc>
-          <w:tcPr>
-            <w:tcW w:w="0" w:type="auto"/>
-            <w:vMerge/>
-            <w:tcBorders>
-              <w:top w:val="single" w:sz="2" w:space="0" w:color="000000"/>
-              <w:left w:val="single" w:sz="2" w:space="0" w:color="000000"/>
-              <w:bottom w:val="single" w:sz="2" w:space="0" w:color="000000"/>
-              <w:right w:val="single" w:sz="2" w:space="0" w:color="000000"/>
-            </w:tcBorders>
-            <w:vAlign w:val="center"/>
-            <w:hideMark/>
-          </w:tcPr>
-          <w:p>
-            <w:pPr>
-              <w:widowControl/>
-              <w:wordWrap/>
-              <w:autoSpaceDE/>
-              <w:autoSpaceDN/>
-              <w:jc w:val="left"/>
-              <w:rPr>
-                <w:rFonts w:ascii="바탕" w:eastAsia="바탕" w:hAnsi="바탕" w:cs="굴림"/>
-                <w:color w:val="000000"/>
-                <w:kern w:val="0"/>
-                <w:szCs w:val="20"/>
-              </w:rPr>
-            </w:pPr>
-          </w:p>
-        </w:tc>
-        <w:tc>
-          <w:tcPr>
-            <w:tcW w:w="808" w:type="dxa"/>
-            <w:vMerge w:val="restart"/>
-            <w:tcBorders>
-              <w:top w:val="single" w:sz="2" w:space="0" w:color="000000"/>
-              <w:left w:val="single" w:sz="2" w:space="0" w:color="000000"/>
-              <w:bottom w:val="single" w:sz="2" w:space="0" w:color="000000"/>
-              <w:right w:val="single" w:sz="2" w:space="0" w:color="000000"/>
-            </w:tcBorders>
-            <w:tcMar>
-              <w:top w:w="0" w:type="dxa"/>
-              <w:left w:w="0" w:type="dxa"/>
-              <w:bottom w:w="0" w:type="dxa"/>
-              <w:right w:w="0" w:type="dxa"/>
-            </w:tcMar>
-            <w:vAlign w:val="center"/>
-            <w:hideMark/>
-          </w:tcPr>
-          <w:p>
-            <w:pPr>
-              <w:widowControl/>
-              <w:wordWrap/>
-              <w:autoSpaceDE/>
-              <w:autoSpaceDN/>
-              <w:snapToGrid w:val="0"/>
-              <w:spacing w:line="384" w:lineRule="auto"/>
-              <w:jc w:val="center"/>
-              <w:rPr>
-                <w:rFonts w:ascii="바탕" w:eastAsia="바탕" w:hAnsi="바탕" w:cs="굴림"/>
-                <w:color w:val="000000"/>
-                <w:kern w:val="0"/>
-                <w:szCs w:val="20"/>
-              </w:rPr>
-            </w:pPr>
-            <w:r>
-              <w:rPr>
-                <w:rFonts w:ascii="바탕" w:eastAsia="바탕" w:hAnsi="바탕" w:cs="굴림" w:hint="eastAsia"/>
-                <w:color w:val="000000"/>
-                <w:kern w:val="0"/>
-                <w:szCs w:val="20"/>
-              </w:rPr>
-              <w:t>3단</w:t>
-            </w:r>
-          </w:p>
-        </w:tc>
-        <w:tc>
-          <w:tcPr>
-            <w:tcW w:w="1375" w:type="dxa"/>
-            <w:tcBorders>
-              <w:top w:val="single" w:sz="2" w:space="0" w:color="000000"/>
-              <w:left w:val="single" w:sz="2" w:space="0" w:color="000000"/>
-              <w:bottom w:val="single" w:sz="2" w:space="0" w:color="000000"/>
-              <w:right w:val="single" w:sz="2" w:space="0" w:color="000000"/>
-            </w:tcBorders>
-            <w:tcMar>
-              <w:top w:w="0" w:type="dxa"/>
-              <w:left w:w="0" w:type="dxa"/>
-              <w:bottom w:w="0" w:type="dxa"/>
-              <w:right w:w="0" w:type="dxa"/>
-            </w:tcMar>
-            <w:vAlign w:val="center"/>
-            <w:hideMark/>
-          </w:tcPr>
-          <w:p>
-            <w:pPr>
-              <w:widowControl/>
-              <w:wordWrap/>
-              <w:autoSpaceDE/>
-              <w:autoSpaceDN/>
-              <w:snapToGrid w:val="0"/>
-              <w:spacing w:line="384" w:lineRule="auto"/>
-              <w:jc w:val="center"/>
-              <w:rPr>
-                <w:rFonts w:ascii="바탕" w:eastAsia="바탕" w:hAnsi="바탕" w:cs="굴림"/>
-                <w:color w:val="000000"/>
-                <w:kern w:val="0"/>
-                <w:szCs w:val="20"/>
-              </w:rPr>
-            </w:pPr>
-            <w:r>
-              <w:rPr>
-                <w:rFonts w:ascii="한양신명조" w:eastAsia="한양신명조" w:hAnsi="한양신명조" w:cs="굴림" w:hint="eastAsia"/>
-                <w:color w:val="000000"/>
-                <w:kern w:val="0"/>
-                <w:szCs w:val="20"/>
-              </w:rPr>
-              <w:t>"+"입력단자</w:t>
-            </w:r>
-          </w:p>
-        </w:tc>
-        <w:tc>
-          <w:tcPr>
-            <w:tcW w:w="1369" w:type="dxa"/>
-            <w:tcBorders>
-              <w:top w:val="single" w:sz="2" w:space="0" w:color="000000"/>
-              <w:left w:val="single" w:sz="2" w:space="0" w:color="000000"/>
-              <w:bottom w:val="single" w:sz="2" w:space="0" w:color="000000"/>
-              <w:right w:val="single" w:sz="2" w:space="0" w:color="000000"/>
-            </w:tcBorders>
-            <w:tcMar>
-              <w:top w:w="0" w:type="dxa"/>
-              <w:left w:w="0" w:type="dxa"/>
-              <w:bottom w:w="0" w:type="dxa"/>
-              <w:right w:w="0" w:type="dxa"/>
-            </w:tcMar>
-            <w:vAlign w:val="center"/>
-          </w:tcPr>
-          <w:p>
-            <w:pPr>
-              <w:pStyle w:val="a3"/>
-              <w:jc w:val="center"/>
-            </w:pPr>
-          </w:p>
-        </w:tc>
-        <w:tc>
-          <w:tcPr>
-            <w:tcW w:w="1369" w:type="dxa"/>
-            <w:tcBorders>
-              <w:top w:val="single" w:sz="2" w:space="0" w:color="000000"/>
-              <w:left w:val="single" w:sz="2" w:space="0" w:color="000000"/>
-              <w:bottom w:val="single" w:sz="2" w:space="0" w:color="000000"/>
-              <w:right w:val="single" w:sz="2" w:space="0" w:color="000000"/>
-            </w:tcBorders>
-            <w:tcMar>
-              <w:top w:w="0" w:type="dxa"/>
-              <w:left w:w="0" w:type="dxa"/>
-              <w:bottom w:w="0" w:type="dxa"/>
-              <w:right w:w="0" w:type="dxa"/>
-            </w:tcMar>
-          </w:tcPr>
-          <w:p>
-            <w:pPr>
-              <w:pStyle w:val="a3"/>
-              <w:jc w:val="center"/>
-            </w:pPr>
-          </w:p>
-        </w:tc>
-        <w:tc>
-          <w:tcPr>
-            <w:tcW w:w="1369" w:type="dxa"/>
-            <w:tcBorders>
-              <w:top w:val="single" w:sz="2" w:space="0" w:color="000000"/>
-              <w:left w:val="single" w:sz="2" w:space="0" w:color="000000"/>
-              <w:bottom w:val="single" w:sz="2" w:space="0" w:color="000000"/>
-              <w:right w:val="single" w:sz="2" w:space="0" w:color="000000"/>
-            </w:tcBorders>
-            <w:tcMar>
-              <w:top w:w="0" w:type="dxa"/>
-              <w:left w:w="0" w:type="dxa"/>
-              <w:bottom w:w="0" w:type="dxa"/>
-              <w:right w:w="0" w:type="dxa"/>
-            </w:tcMar>
-          </w:tcPr>
-          <w:p>
-            <w:pPr>
-              <w:pStyle w:val="a3"/>
-              <w:jc w:val="center"/>
-            </w:pPr>
-          </w:p>
-        </w:tc>
-      </w:tr>
-      <w:tr>
-        <w:trPr>
-          <w:trHeight w:val="356"/>
-        </w:trPr>
-        <w:tc>
-          <w:tcPr>
-            <w:tcW w:w="0" w:type="auto"/>
-            <w:vMerge/>
-            <w:tcBorders>
-              <w:top w:val="single" w:sz="2" w:space="0" w:color="000000"/>
-              <w:left w:val="single" w:sz="2" w:space="0" w:color="000000"/>
-              <w:bottom w:val="single" w:sz="2" w:space="0" w:color="000000"/>
-              <w:right w:val="single" w:sz="2" w:space="0" w:color="000000"/>
-            </w:tcBorders>
-            <w:vAlign w:val="center"/>
-            <w:hideMark/>
-          </w:tcPr>
-          <w:p>
-            <w:pPr>
-              <w:widowControl/>
-              <w:wordWrap/>
-              <w:autoSpaceDE/>
-              <w:autoSpaceDN/>
-              <w:jc w:val="left"/>
-              <w:rPr>
-                <w:rFonts w:ascii="바탕" w:eastAsia="바탕" w:hAnsi="바탕" w:cs="굴림"/>
-                <w:color w:val="000000"/>
-                <w:kern w:val="0"/>
-                <w:szCs w:val="20"/>
-              </w:rPr>
-            </w:pPr>
-          </w:p>
-        </w:tc>
-        <w:tc>
-          <w:tcPr>
-            <w:tcW w:w="0" w:type="auto"/>
-            <w:vMerge/>
-            <w:tcBorders>
-              <w:top w:val="single" w:sz="2" w:space="0" w:color="000000"/>
-              <w:left w:val="single" w:sz="2" w:space="0" w:color="000000"/>
-              <w:bottom w:val="single" w:sz="2" w:space="0" w:color="000000"/>
-              <w:right w:val="single" w:sz="2" w:space="0" w:color="000000"/>
-            </w:tcBorders>
-            <w:vAlign w:val="center"/>
-            <w:hideMark/>
-          </w:tcPr>
-          <w:p>
-            <w:pPr>
-              <w:widowControl/>
-              <w:wordWrap/>
-              <w:autoSpaceDE/>
-              <w:autoSpaceDN/>
-              <w:jc w:val="left"/>
-              <w:rPr>
-                <w:rFonts w:ascii="바탕" w:eastAsia="바탕" w:hAnsi="바탕" w:cs="굴림"/>
-                <w:color w:val="000000"/>
-                <w:kern w:val="0"/>
-                <w:szCs w:val="20"/>
-              </w:rPr>
-            </w:pPr>
-          </w:p>
-        </w:tc>
-        <w:tc>
-          <w:tcPr>
-            <w:tcW w:w="1375" w:type="dxa"/>
-            <w:tcBorders>
-              <w:top w:val="single" w:sz="2" w:space="0" w:color="000000"/>
-              <w:left w:val="single" w:sz="2" w:space="0" w:color="000000"/>
-              <w:bottom w:val="single" w:sz="2" w:space="0" w:color="000000"/>
-              <w:right w:val="single" w:sz="2" w:space="0" w:color="000000"/>
-            </w:tcBorders>
-            <w:tcMar>
-              <w:top w:w="0" w:type="dxa"/>
-              <w:left w:w="0" w:type="dxa"/>
-              <w:bottom w:w="0" w:type="dxa"/>
-              <w:right w:w="0" w:type="dxa"/>
-            </w:tcMar>
-            <w:vAlign w:val="center"/>
-            <w:hideMark/>
-          </w:tcPr>
-          <w:p>
-            <w:pPr>
-              <w:widowControl/>
-              <w:wordWrap/>
-              <w:autoSpaceDE/>
-              <w:autoSpaceDN/>
-              <w:snapToGrid w:val="0"/>
-              <w:spacing w:line="384" w:lineRule="auto"/>
-              <w:jc w:val="center"/>
-              <w:rPr>
-                <w:rFonts w:ascii="바탕" w:eastAsia="바탕" w:hAnsi="바탕" w:cs="굴림"/>
-                <w:color w:val="000000"/>
-                <w:kern w:val="0"/>
-                <w:szCs w:val="20"/>
-              </w:rPr>
-            </w:pPr>
-            <w:r>
-              <w:rPr>
-                <w:rFonts w:ascii="한양신명조" w:eastAsia="한양신명조" w:hAnsi="한양신명조" w:cs="굴림" w:hint="eastAsia"/>
-                <w:color w:val="000000"/>
-                <w:kern w:val="0"/>
-                <w:szCs w:val="20"/>
-              </w:rPr>
-              <w:t>“-”입력단자</w:t>
-            </w:r>
-          </w:p>
-        </w:tc>
-        <w:tc>
-          <w:tcPr>
-            <w:tcW w:w="1369" w:type="dxa"/>
-            <w:tcBorders>
-              <w:top w:val="single" w:sz="2" w:space="0" w:color="000000"/>
-              <w:left w:val="single" w:sz="2" w:space="0" w:color="000000"/>
-              <w:bottom w:val="single" w:sz="2" w:space="0" w:color="000000"/>
-              <w:right w:val="single" w:sz="2" w:space="0" w:color="000000"/>
-            </w:tcBorders>
-            <w:tcMar>
-              <w:top w:w="0" w:type="dxa"/>
-              <w:left w:w="0" w:type="dxa"/>
-              <w:bottom w:w="0" w:type="dxa"/>
-              <w:right w:w="0" w:type="dxa"/>
-            </w:tcMar>
-            <w:vAlign w:val="center"/>
-          </w:tcPr>
-          <w:p>
-            <w:pPr>
-              <w:pStyle w:val="a3"/>
-              <w:jc w:val="center"/>
-            </w:pPr>
-          </w:p>
-        </w:tc>
-        <w:tc>
-          <w:tcPr>
-            <w:tcW w:w="1369" w:type="dxa"/>
-            <w:tcBorders>
-              <w:top w:val="single" w:sz="2" w:space="0" w:color="000000"/>
-              <w:left w:val="single" w:sz="2" w:space="0" w:color="000000"/>
-              <w:bottom w:val="single" w:sz="2" w:space="0" w:color="000000"/>
-              <w:right w:val="single" w:sz="2" w:space="0" w:color="000000"/>
-            </w:tcBorders>
-            <w:tcMar>
-              <w:top w:w="0" w:type="dxa"/>
-              <w:left w:w="0" w:type="dxa"/>
-              <w:bottom w:w="0" w:type="dxa"/>
-              <w:right w:w="0" w:type="dxa"/>
-            </w:tcMar>
-          </w:tcPr>
-          <w:p>
-            <w:pPr>
-              <w:pStyle w:val="a3"/>
-              <w:jc w:val="center"/>
-            </w:pPr>
-          </w:p>
-        </w:tc>
-        <w:tc>
-          <w:tcPr>
-            <w:tcW w:w="1369" w:type="dxa"/>
-            <w:tcBorders>
-              <w:top w:val="single" w:sz="2" w:space="0" w:color="000000"/>
-              <w:left w:val="single" w:sz="2" w:space="0" w:color="000000"/>
-              <w:bottom w:val="single" w:sz="2" w:space="0" w:color="000000"/>
-              <w:right w:val="single" w:sz="2" w:space="0" w:color="000000"/>
-            </w:tcBorders>
-            <w:tcMar>
-              <w:top w:w="0" w:type="dxa"/>
-              <w:left w:w="0" w:type="dxa"/>
-              <w:bottom w:w="0" w:type="dxa"/>
-              <w:right w:w="0" w:type="dxa"/>
-            </w:tcMar>
-          </w:tcPr>
-          <w:p>
-            <w:pPr>
-              <w:pStyle w:val="a3"/>
-              <w:jc w:val="center"/>
-            </w:pPr>
-          </w:p>
-        </w:tc>
-      </w:tr>
-    </w:tbl>
-    <w:p>
-      <w:pPr>
-        <w:widowControl/>
-        <w:wordWrap/>
-        <w:autoSpaceDE/>
-        <w:autoSpaceDN/>
-        <w:snapToGrid w:val="0"/>
-        <w:spacing w:line="384" w:lineRule="auto"/>
-        <w:jc w:val="center"/>
-        <w:rPr>
-          <w:rFonts w:ascii="바탕" w:eastAsia="바탕" w:hAnsi="바탕" w:cs="굴림"/>
-          <w:b/>
-          <w:bCs/>
-          <w:color w:val="000000"/>
-          <w:kern w:val="0"/>
-          <w:szCs w:val="20"/>
-        </w:rPr>
-      </w:pPr>
-    </w:p>
-    <w:tbl>
-      <w:tblPr>
-        <w:tblW w:w="0" w:type="auto"/>
-        <w:tblBorders>
-          <w:top w:val="single" w:sz="2" w:space="0" w:color="000000"/>
-          <w:left w:val="single" w:sz="2" w:space="0" w:color="000000"/>
-          <w:bottom w:val="single" w:sz="2" w:space="0" w:color="000000"/>
-          <w:right w:val="single" w:sz="2" w:space="0" w:color="000000"/>
-        </w:tblBorders>
-        <w:tblCellMar>
-          <w:top w:w="15" w:type="dxa"/>
-          <w:left w:w="15" w:type="dxa"/>
-          <w:bottom w:w="15" w:type="dxa"/>
-          <w:right w:w="15" w:type="dxa"/>
-        </w:tblCellMar>
-        <w:tblLook w:val="04A0" w:firstRow="1" w:lastRow="0" w:firstColumn="1" w:lastColumn="0" w:noHBand="0" w:noVBand="1"/>
-      </w:tblPr>
-      <w:tblGrid>
-        <w:gridCol w:w="3615"/>
-        <w:gridCol w:w="3615"/>
-      </w:tblGrid>
-      <w:tr>
-        <w:trPr>
-          <w:trHeight w:val="416"/>
-        </w:trPr>
-        <w:tc>
-          <w:tcPr>
-            <w:tcW w:w="7230" w:type="dxa"/>
-            <w:gridSpan w:val="2"/>
-            <w:tcBorders>
-              <w:top w:val="nil"/>
-              <w:left w:val="nil"/>
-              <w:bottom w:val="single" w:sz="2" w:space="0" w:color="000000"/>
-              <w:right w:val="nil"/>
-            </w:tcBorders>
-            <w:tcMar>
-              <w:top w:w="0" w:type="dxa"/>
-              <w:left w:w="0" w:type="dxa"/>
-              <w:bottom w:w="0" w:type="dxa"/>
-              <w:right w:w="0" w:type="dxa"/>
-            </w:tcMar>
-            <w:vAlign w:val="center"/>
-            <w:hideMark/>
-          </w:tcPr>
-          <w:p>
-            <w:pPr>
-              <w:widowControl/>
-              <w:wordWrap/>
-              <w:autoSpaceDE/>
-              <w:autoSpaceDN/>
-              <w:snapToGrid w:val="0"/>
-              <w:spacing w:line="384" w:lineRule="auto"/>
-              <w:rPr>
-                <w:rFonts w:ascii="바탕" w:eastAsia="바탕" w:hAnsi="바탕" w:cs="굴림"/>
-                <w:color w:val="000000"/>
-                <w:kern w:val="0"/>
-                <w:szCs w:val="20"/>
-              </w:rPr>
-            </w:pPr>
-            <w:r>
-              <w:rPr>
-                <w:rFonts w:ascii="한양신명조" w:eastAsia="한양신명조" w:hAnsi="한양신명조" w:cs="굴림" w:hint="eastAsia"/>
-                <w:color w:val="000000"/>
-                <w:kern w:val="0"/>
-                <w:sz w:val="18"/>
-                <w:szCs w:val="18"/>
-              </w:rPr>
-              <w:t>표 2-</w:t>
-            </w:r>
-            <w:r>
-              <w:rPr>
-                <w:rFonts w:ascii="한양신명조" w:eastAsia="한양신명조" w:hAnsi="한양신명조" w:cs="굴림"/>
-                <w:color w:val="000000"/>
-                <w:kern w:val="0"/>
-                <w:sz w:val="18"/>
-                <w:szCs w:val="18"/>
-              </w:rPr>
-              <w:t>4</w:t>
-            </w:r>
-            <w:r>
-              <w:rPr>
-                <w:rFonts w:ascii="한양신명조" w:eastAsia="한양신명조" w:hAnsi="한양신명조" w:cs="굴림" w:hint="eastAsia"/>
-                <w:color w:val="000000"/>
-                <w:kern w:val="0"/>
-                <w:sz w:val="18"/>
-                <w:szCs w:val="18"/>
-              </w:rPr>
-              <w:t xml:space="preserve">. </w:t>
-            </w:r>
-            <w:r>
-              <w:rPr>
-                <w:rFonts w:ascii="한양신명조" w:eastAsia="한양신명조" w:hAnsi="한양신명조" w:cs="굴림" w:hint="eastAsia"/>
-                <w:color w:val="000000"/>
-                <w:kern w:val="0"/>
-                <w:sz w:val="18"/>
-                <w:szCs w:val="18"/>
-              </w:rPr>
-              <w:t xml:space="preserve">가변저항 계산값 </w:t>
-            </w:r>
-            <w:r>
-              <w:rPr>
-                <w:rFonts w:ascii="한양신명조" w:eastAsia="한양신명조" w:hAnsi="한양신명조" w:cs="굴림" w:hint="eastAsia"/>
-                <w:color w:val="000000"/>
-                <w:kern w:val="0"/>
-                <w:sz w:val="18"/>
-                <w:szCs w:val="18"/>
-              </w:rPr>
-              <w:t>측정.</w:t>
-            </w:r>
-          </w:p>
-        </w:tc>
-      </w:tr>
-      <w:tr>
-        <w:trPr>
-          <w:trHeight w:val="416"/>
-        </w:trPr>
-        <w:tc>
-          <w:tcPr>
-            <w:tcW w:w="3615" w:type="dxa"/>
-            <w:tcBorders>
-              <w:top w:val="single" w:sz="2" w:space="0" w:color="000000"/>
-              <w:left w:val="single" w:sz="2" w:space="0" w:color="000000"/>
-              <w:bottom w:val="single" w:sz="2" w:space="0" w:color="000000"/>
-              <w:right w:val="single" w:sz="2" w:space="0" w:color="000000"/>
-            </w:tcBorders>
-            <w:tcMar>
-              <w:top w:w="0" w:type="dxa"/>
-              <w:left w:w="0" w:type="dxa"/>
-              <w:bottom w:w="0" w:type="dxa"/>
-              <w:right w:w="0" w:type="dxa"/>
-            </w:tcMar>
-            <w:vAlign w:val="center"/>
-            <w:hideMark/>
-          </w:tcPr>
-          <w:p>
-            <w:pPr>
-              <w:widowControl/>
-              <w:wordWrap/>
-              <w:autoSpaceDE/>
-              <w:autoSpaceDN/>
-              <w:snapToGrid w:val="0"/>
-              <w:spacing w:line="384" w:lineRule="auto"/>
-              <w:jc w:val="center"/>
-              <w:rPr>
-                <w:rFonts w:ascii="바탕" w:eastAsia="바탕" w:hAnsi="바탕" w:cs="굴림"/>
-                <w:color w:val="000000"/>
-                <w:kern w:val="0"/>
-                <w:szCs w:val="20"/>
-              </w:rPr>
-            </w:pPr>
-            <w:r>
-              <w:rPr>
-                <w:rFonts w:ascii="바탕" w:eastAsia="바탕" w:hAnsi="바탕" w:cs="굴림" w:hint="eastAsia"/>
-                <w:noProof/>
-                <w:color w:val="000000"/>
-                <w:kern w:val="0"/>
-                <w:szCs w:val="20"/>
-              </w:rPr>
-              <w:t>측정값</w:t>
-            </w:r>
-            <w:r>
-              <w:rPr>
-                <w:rFonts w:ascii="한양신명조" w:eastAsia="한양신명조" w:hAnsi="한양신명조" w:cs="굴림" w:hint="eastAsia"/>
-                <w:color w:val="000000"/>
-                <w:kern w:val="0"/>
-                <w:szCs w:val="20"/>
-              </w:rPr>
-              <w:t>[V]</w:t>
-            </w:r>
-          </w:p>
-        </w:tc>
-        <w:tc>
-          <w:tcPr>
-            <w:tcW w:w="3615" w:type="dxa"/>
-            <w:tcBorders>
-              <w:top w:val="single" w:sz="2" w:space="0" w:color="000000"/>
-              <w:left w:val="single" w:sz="2" w:space="0" w:color="000000"/>
-              <w:bottom w:val="single" w:sz="2" w:space="0" w:color="000000"/>
-              <w:right w:val="single" w:sz="2" w:space="0" w:color="000000"/>
-            </w:tcBorders>
-            <w:tcMar>
-              <w:top w:w="0" w:type="dxa"/>
-              <w:left w:w="0" w:type="dxa"/>
-              <w:bottom w:w="0" w:type="dxa"/>
-              <w:right w:w="0" w:type="dxa"/>
-            </w:tcMar>
-            <w:vAlign w:val="center"/>
-            <w:hideMark/>
-          </w:tcPr>
-          <w:p>
-            <w:pPr>
-              <w:widowControl/>
-              <w:wordWrap/>
-              <w:autoSpaceDE/>
-              <w:autoSpaceDN/>
-              <w:jc w:val="left"/>
-              <w:rPr>
-                <w:rFonts w:ascii="굴림" w:eastAsia="굴림" w:hAnsi="굴림" w:cs="굴림"/>
-                <w:kern w:val="0"/>
-                <w:sz w:val="24"/>
-                <w:szCs w:val="24"/>
-              </w:rPr>
-            </w:pPr>
-          </w:p>
-        </w:tc>
-      </w:tr>
-      <w:tr>
-        <w:trPr>
-          <w:trHeight w:val="416"/>
-        </w:trPr>
-        <w:tc>
-          <w:tcPr>
-            <w:tcW w:w="3615" w:type="dxa"/>
-            <w:tcBorders>
-              <w:top w:val="single" w:sz="2" w:space="0" w:color="000000"/>
-              <w:left w:val="single" w:sz="2" w:space="0" w:color="000000"/>
-              <w:bottom w:val="single" w:sz="2" w:space="0" w:color="000000"/>
-              <w:right w:val="single" w:sz="2" w:space="0" w:color="000000"/>
-            </w:tcBorders>
-            <w:vAlign w:val="center"/>
-            <w:hideMark/>
-          </w:tcPr>
-          <w:p>
-            <w:pPr>
-              <w:pStyle w:val="a3"/>
-              <w:shd w:val="clear" w:color="auto" w:fill="FFFFFF"/>
-              <w:jc w:val="center"/>
-              <w:rPr>
-                <w:rFonts w:ascii="굴림" w:eastAsia="굴림" w:hAnsi="굴림"/>
-              </w:rPr>
-            </w:pPr>
-            <w:r>
-              <w:rPr>
-                <w:rFonts w:hint="eastAsia"/>
-              </w:rPr>
-              <w:t>계산값</w:t>
-            </w:r>
-            <w:r>
-              <w:t>[</w:t>
-            </w:r>
-            <w:r>
-              <w:rPr>
-                <w:rFonts w:ascii="굴림" w:eastAsia="한양신명조" w:hAnsi="한양신명조"/>
-                <w:shd w:val="clear" w:color="auto" w:fill="FFFFFF"/>
-              </w:rPr>
-              <w:t>Ω</w:t>
-            </w:r>
-            <w:r>
-              <w:t>]</w:t>
-            </w:r>
-          </w:p>
-        </w:tc>
-        <w:tc>
-          <w:tcPr>
-            <w:tcW w:w="3615" w:type="dxa"/>
-            <w:tcBorders>
-              <w:top w:val="single" w:sz="2" w:space="0" w:color="000000"/>
-              <w:left w:val="single" w:sz="2" w:space="0" w:color="000000"/>
-              <w:bottom w:val="single" w:sz="2" w:space="0" w:color="000000"/>
-              <w:right w:val="single" w:sz="2" w:space="0" w:color="000000"/>
-            </w:tcBorders>
-            <w:tcMar>
-              <w:top w:w="0" w:type="dxa"/>
-              <w:left w:w="0" w:type="dxa"/>
-              <w:bottom w:w="0" w:type="dxa"/>
-              <w:right w:w="0" w:type="dxa"/>
-            </w:tcMar>
-            <w:vAlign w:val="center"/>
-            <w:hideMark/>
-          </w:tcPr>
-          <w:p>
-            <w:pPr>
-              <w:widowControl/>
-              <w:wordWrap/>
-              <w:autoSpaceDE/>
-              <w:autoSpaceDN/>
-              <w:jc w:val="left"/>
-              <w:rPr>
-                <w:rFonts w:ascii="굴림" w:eastAsia="굴림" w:hAnsi="굴림" w:cs="굴림"/>
-                <w:kern w:val="0"/>
-                <w:sz w:val="24"/>
-                <w:szCs w:val="24"/>
-              </w:rPr>
-            </w:pPr>
-          </w:p>
-        </w:tc>
-      </w:tr>
-    </w:tbl>
-    <w:p>
-      <w:pPr>
-        <w:widowControl/>
-        <w:wordWrap/>
-        <w:autoSpaceDE/>
-        <w:autoSpaceDN/>
-        <w:snapToGrid w:val="0"/>
-        <w:spacing w:line="384" w:lineRule="auto"/>
         <w:rPr>
           <w:rFonts w:ascii="바탕" w:eastAsia="바탕" w:hAnsi="바탕" w:cs="굴림"/>
           <w:b/>
@@ -4142,6 +2487,15 @@
           <w:szCs w:val="20"/>
         </w:rPr>
       </w:pPr>
+      <w:r>
+        <w:rPr>
+          <w:rFonts w:ascii="바탕" w:eastAsia="바탕" w:hAnsi="바탕" w:cs="굴림" w:hint="eastAsia"/>
+          <w:color w:val="000000"/>
+          <w:kern w:val="0"/>
+          <w:szCs w:val="20"/>
+        </w:rPr>
+        <w:t xml:space="preserve">  OPAmp를 통해서 전압비교기를 구현하고, 비교기의 중첩을 통해 배터리 잔류량 표시기를 만들었다. 실험 과정에서 처음에는 배터리 점등이 예상했던 것의 반대로 실행되는 일이 있었는데, 이는 반전 입력과 반전입력을 반대로 사용하였기 때문이다. </w:t>
+      </w:r>
     </w:p>
     <w:p>
       <w:pPr>
@@ -4214,6 +2568,60 @@
       </w:pPr>
       <w:r>
         <w:rPr>
+          <w:noProof/>
+        </w:rPr>
+        <w:drawing>
+          <wp:anchor distT="0" distB="0" distL="114300" distR="114300" simplePos="0" relativeHeight="251637760" behindDoc="0" locked="0" layoutInCell="1" allowOverlap="1">
+            <wp:simplePos x="0" y="0"/>
+            <wp:positionH relativeFrom="column">
+              <wp:posOffset>593833</wp:posOffset>
+            </wp:positionH>
+            <wp:positionV relativeFrom="paragraph">
+              <wp:posOffset>367234</wp:posOffset>
+            </wp:positionV>
+            <wp:extent cx="4537494" cy="4147079"/>
+            <wp:effectExtent l="0" t="0" r="0" b="6350"/>
+            <wp:wrapTopAndBottom/>
+            <wp:docPr id="2" name="그림 2"/>
+            <wp:cNvGraphicFramePr>
+              <a:graphicFrameLocks xmlns:a="http://schemas.openxmlformats.org/drawingml/2006/main" noChangeAspect="1"/>
+            </wp:cNvGraphicFramePr>
+            <a:graphic xmlns:a="http://schemas.openxmlformats.org/drawingml/2006/main">
+              <a:graphicData uri="http://schemas.openxmlformats.org/drawingml/2006/picture">
+                <pic:pic xmlns:pic="http://schemas.openxmlformats.org/drawingml/2006/picture">
+                  <pic:nvPicPr>
+                    <pic:cNvPr id="1" name=""/>
+                    <pic:cNvPicPr/>
+                  </pic:nvPicPr>
+                  <pic:blipFill>
+                    <a:blip r:embed="rId11">
+                      <a:extLst>
+                        <a:ext uri="{28A0092B-C50C-407E-A947-70E740481C1C}">
+                          <a14:useLocalDpi xmlns:a14="http://schemas.microsoft.com/office/drawing/2010/main" val="0"/>
+                        </a:ext>
+                      </a:extLst>
+                    </a:blip>
+                    <a:stretch>
+                      <a:fillRect/>
+                    </a:stretch>
+                  </pic:blipFill>
+                  <pic:spPr>
+                    <a:xfrm>
+                      <a:off x="0" y="0"/>
+                      <a:ext cx="4537494" cy="4147079"/>
+                    </a:xfrm>
+                    <a:prstGeom prst="rect">
+                      <a:avLst/>
+                    </a:prstGeom>
+                  </pic:spPr>
+                </pic:pic>
+              </a:graphicData>
+            </a:graphic>
+          </wp:anchor>
+        </w:drawing>
+      </w:r>
+      <w:r>
+        <w:rPr>
           <w:rFonts w:ascii="바탕" w:eastAsia="바탕" w:hAnsi="바탕" w:hint="eastAsia"/>
         </w:rPr>
         <w:t>[회로 및 시뮬레이션 결과 첨부]</w:t>
@@ -4229,10 +2637,118 @@
       </w:pPr>
       <w:r>
         <w:rPr>
-          <w:rFonts w:ascii="바탕" w:eastAsia="바탕" w:hAnsi="바탕" w:hint="eastAsia"/>
           <w:noProof/>
         </w:rPr>
-        <w:t>-시뮬레이션 시 LED는 Diode로 대체</w:t>
+        <w:lastRenderedPageBreak/>
+        <w:drawing>
+          <wp:anchor distT="0" distB="0" distL="114300" distR="114300" simplePos="0" relativeHeight="251652096" behindDoc="0" locked="0" layoutInCell="1" allowOverlap="1">
+            <wp:simplePos x="0" y="0"/>
+            <wp:positionH relativeFrom="column">
+              <wp:posOffset>671183</wp:posOffset>
+            </wp:positionH>
+            <wp:positionV relativeFrom="paragraph">
+              <wp:posOffset>4268566</wp:posOffset>
+            </wp:positionV>
+            <wp:extent cx="4382250" cy="4045154"/>
+            <wp:effectExtent l="0" t="0" r="0" b="0"/>
+            <wp:wrapTopAndBottom/>
+            <wp:docPr id="6" name="그림 6"/>
+            <wp:cNvGraphicFramePr>
+              <a:graphicFrameLocks xmlns:a="http://schemas.openxmlformats.org/drawingml/2006/main" noChangeAspect="1"/>
+            </wp:cNvGraphicFramePr>
+            <a:graphic xmlns:a="http://schemas.openxmlformats.org/drawingml/2006/main">
+              <a:graphicData uri="http://schemas.openxmlformats.org/drawingml/2006/picture">
+                <pic:pic xmlns:pic="http://schemas.openxmlformats.org/drawingml/2006/picture">
+                  <pic:nvPicPr>
+                    <pic:cNvPr id="1" name=""/>
+                    <pic:cNvPicPr/>
+                  </pic:nvPicPr>
+                  <pic:blipFill>
+                    <a:blip r:embed="rId12">
+                      <a:extLst>
+                        <a:ext uri="{28A0092B-C50C-407E-A947-70E740481C1C}">
+                          <a14:useLocalDpi xmlns:a14="http://schemas.microsoft.com/office/drawing/2010/main" val="0"/>
+                        </a:ext>
+                      </a:extLst>
+                    </a:blip>
+                    <a:stretch>
+                      <a:fillRect/>
+                    </a:stretch>
+                  </pic:blipFill>
+                  <pic:spPr>
+                    <a:xfrm>
+                      <a:off x="0" y="0"/>
+                      <a:ext cx="4382250" cy="4045154"/>
+                    </a:xfrm>
+                    <a:prstGeom prst="rect">
+                      <a:avLst/>
+                    </a:prstGeom>
+                  </pic:spPr>
+                </pic:pic>
+              </a:graphicData>
+            </a:graphic>
+          </wp:anchor>
+        </w:drawing>
+      </w:r>
+      <w:r>
+        <w:rPr>
+          <w:noProof/>
+        </w:rPr>
+        <w:drawing>
+          <wp:anchor distT="0" distB="0" distL="114300" distR="114300" simplePos="0" relativeHeight="251628544" behindDoc="0" locked="0" layoutInCell="1" allowOverlap="1">
+            <wp:simplePos x="0" y="0"/>
+            <wp:positionH relativeFrom="column">
+              <wp:posOffset>529422</wp:posOffset>
+            </wp:positionH>
+            <wp:positionV relativeFrom="paragraph">
+              <wp:posOffset>-1833</wp:posOffset>
+            </wp:positionV>
+            <wp:extent cx="4657725" cy="4274185"/>
+            <wp:effectExtent l="0" t="0" r="9525" b="0"/>
+            <wp:wrapTopAndBottom/>
+            <wp:docPr id="5" name="그림 5"/>
+            <wp:cNvGraphicFramePr>
+              <a:graphicFrameLocks xmlns:a="http://schemas.openxmlformats.org/drawingml/2006/main" noChangeAspect="1"/>
+            </wp:cNvGraphicFramePr>
+            <a:graphic xmlns:a="http://schemas.openxmlformats.org/drawingml/2006/main">
+              <a:graphicData uri="http://schemas.openxmlformats.org/drawingml/2006/picture">
+                <pic:pic xmlns:pic="http://schemas.openxmlformats.org/drawingml/2006/picture">
+                  <pic:nvPicPr>
+                    <pic:cNvPr id="1" name=""/>
+                    <pic:cNvPicPr/>
+                  </pic:nvPicPr>
+                  <pic:blipFill>
+                    <a:blip r:embed="rId13">
+                      <a:extLst>
+                        <a:ext uri="{28A0092B-C50C-407E-A947-70E740481C1C}">
+                          <a14:useLocalDpi xmlns:a14="http://schemas.microsoft.com/office/drawing/2010/main" val="0"/>
+                        </a:ext>
+                      </a:extLst>
+                    </a:blip>
+                    <a:stretch>
+                      <a:fillRect/>
+                    </a:stretch>
+                  </pic:blipFill>
+                  <pic:spPr>
+                    <a:xfrm>
+                      <a:off x="0" y="0"/>
+                      <a:ext cx="4657725" cy="4274185"/>
+                    </a:xfrm>
+                    <a:prstGeom prst="rect">
+                      <a:avLst/>
+                    </a:prstGeom>
+                  </pic:spPr>
+                </pic:pic>
+              </a:graphicData>
+            </a:graphic>
+            <wp14:sizeRelH relativeFrom="margin">
+              <wp14:pctWidth>0</wp14:pctWidth>
+            </wp14:sizeRelH>
+            <wp14:sizeRelV relativeFrom="margin">
+              <wp14:pctHeight>0</wp14:pctHeight>
+            </wp14:sizeRelV>
+          </wp:anchor>
+        </w:drawing>
       </w:r>
     </w:p>
     <w:p>
@@ -4245,9 +2761,45 @@
       <w:r>
         <w:rPr>
           <w:rFonts w:ascii="바탕" w:eastAsia="바탕" w:hAnsi="바탕" w:hint="eastAsia"/>
-          <w:noProof/>
-        </w:rPr>
-        <w:t>-가변저항은 저항 두 개로 대체</w:t>
+        </w:rPr>
+        <w:lastRenderedPageBreak/>
+        <w:t>(2) 가변</w:t>
+      </w:r>
+      <w:r>
+        <w:rPr>
+          <w:rFonts w:ascii="바탕" w:eastAsia="바탕" w:hAnsi="바탕" w:hint="eastAsia"/>
+        </w:rPr>
+        <w:t xml:space="preserve"> </w:t>
+      </w:r>
+      <w:r>
+        <w:rPr>
+          <w:rFonts w:ascii="바탕" w:eastAsia="바탕" w:hAnsi="바탕" w:hint="eastAsia"/>
+        </w:rPr>
+        <w:t>저항</w:t>
+      </w:r>
+      <w:r>
+        <w:rPr>
+          <w:rFonts w:ascii="바탕" w:eastAsia="바탕" w:hAnsi="바탕" w:hint="eastAsia"/>
+        </w:rPr>
+        <w:t xml:space="preserve"> </w:t>
+      </w:r>
+      <w:r>
+        <w:rPr>
+          <w:rFonts w:ascii="바탕" w:eastAsia="바탕" w:hAnsi="바탕" w:hint="eastAsia"/>
+        </w:rPr>
+        <w:t xml:space="preserve">값에 </w:t>
+      </w:r>
+      <w:r>
+        <w:rPr>
+          <w:rFonts w:ascii="바탕" w:eastAsia="바탕" w:hAnsi="바탕" w:hint="eastAsia"/>
+        </w:rPr>
+        <w:t>따라</w:t>
+      </w:r>
+      <w:r>
+        <w:rPr>
+          <w:rFonts w:ascii="바탕" w:eastAsia="바탕" w:hAnsi="바탕" w:hint="eastAsia"/>
+        </w:rPr>
+        <w:t xml:space="preserve"> 변화하는 전압의 관계에 대해 알아보자.</w:t>
       </w:r>
     </w:p>
     <w:p>
@@ -4261,43 +2813,79 @@
         <w:rPr>
           <w:rFonts w:ascii="바탕" w:eastAsia="바탕" w:hAnsi="바탕" w:hint="eastAsia"/>
         </w:rPr>
-        <w:t>(2) 가변</w:t>
+        <w:t>가변저항값에 따라 각 O</w:t>
+      </w:r>
+      <w:r>
+        <w:rPr>
+          <w:rFonts w:ascii="바탕" w:eastAsia="바탕" w:hAnsi="바탕"/>
+        </w:rPr>
+        <w:t>PAmp</w:t>
       </w:r>
       <w:r>
         <w:rPr>
           <w:rFonts w:ascii="바탕" w:eastAsia="바탕" w:hAnsi="바탕" w:hint="eastAsia"/>
         </w:rPr>
+        <w:t>의 비반전 핀에 들어가는 전압이 변화한다. 반전단에 들어가는 전압과 비반전단에</w:t>
+      </w:r>
+      <w:r>
+        <w:rPr>
+          <w:rFonts w:ascii="바탕" w:eastAsia="바탕" w:hAnsi="바탕"/>
+        </w:rPr>
         <w:t xml:space="preserve"> </w:t>
       </w:r>
       <w:r>
         <w:rPr>
           <w:rFonts w:ascii="바탕" w:eastAsia="바탕" w:hAnsi="바탕" w:hint="eastAsia"/>
         </w:rPr>
-        <w:t>저항</w:t>
+        <w:t xml:space="preserve">들어가는 전압의 차이는 </w:t>
+      </w:r>
+      <w:r>
+        <w:rPr>
+          <w:rFonts w:ascii="바탕" w:eastAsia="바탕" w:hAnsi="바탕"/>
+        </w:rPr>
+        <w:t>OPAmp</w:t>
       </w:r>
       <w:r>
         <w:rPr>
           <w:rFonts w:ascii="바탕" w:eastAsia="바탕" w:hAnsi="바탕" w:hint="eastAsia"/>
         </w:rPr>
-        <w:t xml:space="preserve"> </w:t>
+        <w:t>의 게인만큼 증폭돼 출력이 된다. 우리가 사용하고 있는 회로의 경우 O</w:t>
+      </w:r>
+      <w:r>
+        <w:rPr>
+          <w:rFonts w:ascii="바탕" w:eastAsia="바탕" w:hAnsi="바탕"/>
+        </w:rPr>
+        <w:t>PAmp</w:t>
       </w:r>
       <w:r>
         <w:rPr>
           <w:rFonts w:ascii="바탕" w:eastAsia="바탕" w:hAnsi="바탕" w:hint="eastAsia"/>
         </w:rPr>
-        <w:t xml:space="preserve">값에 </w:t>
+        <w:t xml:space="preserve">의 게인만큼 증폭한 신호가 회로의 </w:t>
+      </w:r>
+      <w:r>
+        <w:rPr>
+          <w:rFonts w:ascii="바탕" w:eastAsia="바탕" w:hAnsi="바탕"/>
+        </w:rPr>
+        <w:t xml:space="preserve">Vcc </w:t>
       </w:r>
       <w:r>
         <w:rPr>
           <w:rFonts w:ascii="바탕" w:eastAsia="바탕" w:hAnsi="바탕" w:hint="eastAsia"/>
         </w:rPr>
-        <w:t>따라</w:t>
+        <w:t xml:space="preserve">전압을 한참 넘어가기 때문에 출력 전압은 최대치인 </w:t>
+      </w:r>
+      <w:r>
+        <w:rPr>
+          <w:rFonts w:ascii="바탕" w:eastAsia="바탕" w:hAnsi="바탕"/>
+        </w:rPr>
+        <w:t xml:space="preserve">Vcc </w:t>
       </w:r>
       <w:r>
         <w:rPr>
           <w:rFonts w:ascii="바탕" w:eastAsia="바탕" w:hAnsi="바탕" w:hint="eastAsia"/>
         </w:rPr>
-        <w:t xml:space="preserve"> 변화하는 전압의 관계에 대해 알아보자.</w:t>
+        <w:t>와 일치하게 나오고 있다.</w:t>
       </w:r>
     </w:p>
     <w:p>
@@ -4305,105 +2893,6 @@
         <w:spacing w:line="384" w:lineRule="auto"/>
         <w:rPr>
           <w:rFonts w:ascii="바탕" w:eastAsia="바탕" w:hAnsi="바탕"/>
-        </w:rPr>
-      </w:pPr>
-      <w:r>
-        <w:rPr>
-          <w:rFonts w:ascii="바탕" w:eastAsia="바탕" w:hAnsi="바탕" w:hint="eastAsia"/>
-        </w:rPr>
-        <w:t xml:space="preserve">(3) </w:t>
-      </w:r>
-      <w:r>
-        <w:rPr>
-          <w:rFonts w:ascii="바탕" w:eastAsia="바탕" w:hAnsi="바탕" w:hint="eastAsia"/>
-        </w:rPr>
-        <w:t xml:space="preserve">3단 비교기를 이용해, </w:t>
-      </w:r>
-      <w:r>
-        <w:rPr>
-          <w:rFonts w:ascii="바탕" w:eastAsia="바탕" w:hAnsi="바탕" w:hint="eastAsia"/>
-        </w:rPr>
-        <w:t>가변</w:t>
-      </w:r>
-      <w:r>
-        <w:rPr>
-          <w:rFonts w:ascii="바탕" w:eastAsia="바탕" w:hAnsi="바탕" w:hint="eastAsia"/>
-        </w:rPr>
-        <w:t xml:space="preserve"> </w:t>
-      </w:r>
-      <w:r>
-        <w:rPr>
-          <w:rFonts w:ascii="바탕" w:eastAsia="바탕" w:hAnsi="바탕" w:hint="eastAsia"/>
-        </w:rPr>
-        <w:t>저항</w:t>
-      </w:r>
-      <w:r>
-        <w:rPr>
-          <w:rFonts w:ascii="바탕" w:eastAsia="바탕" w:hAnsi="바탕" w:hint="eastAsia"/>
-        </w:rPr>
-        <w:t xml:space="preserve"> </w:t>
-      </w:r>
-      <w:r>
-        <w:rPr>
-          <w:rFonts w:ascii="바탕" w:eastAsia="바탕" w:hAnsi="바탕" w:hint="eastAsia"/>
-        </w:rPr>
-        <w:t xml:space="preserve">값을 </w:t>
-      </w:r>
-      <w:r>
-        <w:rPr>
-          <w:rFonts w:ascii="바탕" w:eastAsia="바탕" w:hAnsi="바탕" w:hint="eastAsia"/>
-        </w:rPr>
-        <w:t>바꾸면</w:t>
-      </w:r>
-      <w:r>
-        <w:rPr>
-          <w:rFonts w:ascii="바탕" w:eastAsia="바탕" w:hAnsi="바탕" w:hint="eastAsia"/>
-        </w:rPr>
-        <w:t xml:space="preserve"> </w:t>
-      </w:r>
-      <w:r>
-        <w:rPr>
-          <w:rFonts w:ascii="바탕" w:eastAsia="바탕" w:hAnsi="바탕" w:hint="eastAsia"/>
-        </w:rPr>
-        <w:t xml:space="preserve">점등하는 LED의 개수가 바뀌는 회로를 </w:t>
-      </w:r>
-      <w:r>
-        <w:rPr>
-          <w:rFonts w:ascii="바탕" w:eastAsia="바탕" w:hAnsi="바탕" w:hint="eastAsia"/>
-        </w:rPr>
-        <w:t>브레드보드에 구성해</w:t>
-      </w:r>
-      <w:r>
-        <w:rPr>
-          <w:rFonts w:ascii="바탕" w:eastAsia="바탕" w:hAnsi="바탕" w:hint="eastAsia"/>
-        </w:rPr>
-        <w:t>보자</w:t>
-      </w:r>
-      <w:r>
-        <w:rPr>
-          <w:rFonts w:ascii="바탕" w:eastAsia="바탕" w:hAnsi="바탕" w:hint="eastAsia"/>
-        </w:rPr>
-        <w:t xml:space="preserve"> </w:t>
-      </w:r>
-      <w:r>
-        <w:rPr>
-          <w:rFonts w:ascii="바탕" w:eastAsia="바탕" w:hAnsi="바탕" w:hint="eastAsia"/>
-        </w:rPr>
-        <w:t>[사진첨부]</w:t>
-      </w:r>
-      <w:r>
-        <w:rPr>
-          <w:rFonts w:ascii="바탕" w:eastAsia="바탕" w:hAnsi="바탕" w:hint="eastAsia"/>
-        </w:rPr>
-        <w:t>.</w:t>
-      </w:r>
-    </w:p>
-    <w:p>
-      <w:pPr>
-        <w:spacing w:line="384" w:lineRule="auto"/>
-        <w:rPr>
-          <w:rFonts w:ascii="바탕" w:eastAsia="바탕" w:hAnsi="바탕"/>
-          <w:b/>
         </w:rPr>
       </w:pPr>
     </w:p>
@@ -4412,9 +2901,224 @@
         <w:spacing w:line="384" w:lineRule="auto"/>
         <w:rPr>
           <w:rFonts w:ascii="바탕" w:eastAsia="바탕" w:hAnsi="바탕"/>
-          <w:b/>
         </w:rPr>
       </w:pPr>
+      <w:r>
+        <w:rPr>
+          <w:rFonts w:ascii="바탕" w:eastAsia="바탕" w:hAnsi="바탕" w:hint="eastAsia"/>
+          <w:noProof/>
+        </w:rPr>
+        <w:drawing>
+          <wp:anchor distT="0" distB="0" distL="114300" distR="114300" simplePos="0" relativeHeight="251662336" behindDoc="0" locked="0" layoutInCell="1" allowOverlap="1">
+            <wp:simplePos x="0" y="0"/>
+            <wp:positionH relativeFrom="column">
+              <wp:posOffset>785495</wp:posOffset>
+            </wp:positionH>
+            <wp:positionV relativeFrom="paragraph">
+              <wp:posOffset>3729990</wp:posOffset>
+            </wp:positionV>
+            <wp:extent cx="4174490" cy="3134995"/>
+            <wp:effectExtent l="0" t="0" r="0" b="8255"/>
+            <wp:wrapTopAndBottom/>
+            <wp:docPr id="8" name="그림 8" descr="C:\Users\RedPortal\AppData\Local\Microsoft\Windows\INetCache\Content.Word\KakaoTalk_20170512_160733064.jpg"/>
+            <wp:cNvGraphicFramePr>
+              <a:graphicFrameLocks xmlns:a="http://schemas.openxmlformats.org/drawingml/2006/main" noChangeAspect="1"/>
+            </wp:cNvGraphicFramePr>
+            <a:graphic xmlns:a="http://schemas.openxmlformats.org/drawingml/2006/main">
+              <a:graphicData uri="http://schemas.openxmlformats.org/drawingml/2006/picture">
+                <pic:pic xmlns:pic="http://schemas.openxmlformats.org/drawingml/2006/picture">
+                  <pic:nvPicPr>
+                    <pic:cNvPr id="0" name="Picture 2" descr="C:\Users\RedPortal\AppData\Local\Microsoft\Windows\INetCache\Content.Word\KakaoTalk_20170512_160733064.jpg"/>
+                    <pic:cNvPicPr>
+                      <a:picLocks noChangeAspect="1" noChangeArrowheads="1"/>
+                    </pic:cNvPicPr>
+                  </pic:nvPicPr>
+                  <pic:blipFill>
+                    <a:blip r:embed="rId14" cstate="print">
+                      <a:extLst>
+                        <a:ext uri="{28A0092B-C50C-407E-A947-70E740481C1C}">
+                          <a14:useLocalDpi xmlns:a14="http://schemas.microsoft.com/office/drawing/2010/main" val="0"/>
+                        </a:ext>
+                      </a:extLst>
+                    </a:blip>
+                    <a:srcRect/>
+                    <a:stretch>
+                      <a:fillRect/>
+                    </a:stretch>
+                  </pic:blipFill>
+                  <pic:spPr bwMode="auto">
+                    <a:xfrm>
+                      <a:off x="0" y="0"/>
+                      <a:ext cx="4174490" cy="3134995"/>
+                    </a:xfrm>
+                    <a:prstGeom prst="rect">
+                      <a:avLst/>
+                    </a:prstGeom>
+                    <a:noFill/>
+                    <a:ln>
+                      <a:noFill/>
+                    </a:ln>
+                  </pic:spPr>
+                </pic:pic>
+              </a:graphicData>
+            </a:graphic>
+            <wp14:sizeRelH relativeFrom="margin">
+              <wp14:pctWidth>0</wp14:pctWidth>
+            </wp14:sizeRelH>
+            <wp14:sizeRelV relativeFrom="margin">
+              <wp14:pctHeight>0</wp14:pctHeight>
+            </wp14:sizeRelV>
+          </wp:anchor>
+        </w:drawing>
+      </w:r>
+      <w:r>
+        <w:rPr>
+          <w:rFonts w:ascii="바탕" w:eastAsia="바탕" w:hAnsi="바탕" w:hint="eastAsia"/>
+          <w:noProof/>
+        </w:rPr>
+        <w:drawing>
+          <wp:anchor distT="0" distB="0" distL="114300" distR="114300" simplePos="0" relativeHeight="251659264" behindDoc="0" locked="0" layoutInCell="1" allowOverlap="1">
+            <wp:simplePos x="0" y="0"/>
+            <wp:positionH relativeFrom="column">
+              <wp:posOffset>758789</wp:posOffset>
+            </wp:positionH>
+            <wp:positionV relativeFrom="paragraph">
+              <wp:posOffset>559914</wp:posOffset>
+            </wp:positionV>
+            <wp:extent cx="4204335" cy="3157855"/>
+            <wp:effectExtent l="0" t="0" r="5715" b="4445"/>
+            <wp:wrapTopAndBottom/>
+            <wp:docPr id="10" name="그림 10" descr="C:\Users\RedPortal\AppData\Local\Microsoft\Windows\INetCache\Content.Word\KakaoTalk_20170512_160709696.jpg"/>
+            <wp:cNvGraphicFramePr>
+              <a:graphicFrameLocks xmlns:a="http://schemas.openxmlformats.org/drawingml/2006/main" noChangeAspect="1"/>
+            </wp:cNvGraphicFramePr>
+            <a:graphic xmlns:a="http://schemas.openxmlformats.org/drawingml/2006/main">
+              <a:graphicData uri="http://schemas.openxmlformats.org/drawingml/2006/picture">
+                <pic:pic xmlns:pic="http://schemas.openxmlformats.org/drawingml/2006/picture">
+                  <pic:nvPicPr>
+                    <pic:cNvPr id="0" name="Picture 3" descr="C:\Users\RedPortal\AppData\Local\Microsoft\Windows\INetCache\Content.Word\KakaoTalk_20170512_160709696.jpg"/>
+                    <pic:cNvPicPr>
+                      <a:picLocks noChangeAspect="1" noChangeArrowheads="1"/>
+                    </pic:cNvPicPr>
+                  </pic:nvPicPr>
+                  <pic:blipFill>
+                    <a:blip r:embed="rId15" cstate="print">
+                      <a:extLst>
+                        <a:ext uri="{28A0092B-C50C-407E-A947-70E740481C1C}">
+                          <a14:useLocalDpi xmlns:a14="http://schemas.microsoft.com/office/drawing/2010/main" val="0"/>
+                        </a:ext>
+                      </a:extLst>
+                    </a:blip>
+                    <a:srcRect/>
+                    <a:stretch>
+                      <a:fillRect/>
+                    </a:stretch>
+                  </pic:blipFill>
+                  <pic:spPr bwMode="auto">
+                    <a:xfrm>
+                      <a:off x="0" y="0"/>
+                      <a:ext cx="4204335" cy="3157855"/>
+                    </a:xfrm>
+                    <a:prstGeom prst="rect">
+                      <a:avLst/>
+                    </a:prstGeom>
+                    <a:noFill/>
+                    <a:ln>
+                      <a:noFill/>
+                    </a:ln>
+                  </pic:spPr>
+                </pic:pic>
+              </a:graphicData>
+            </a:graphic>
+            <wp14:sizeRelH relativeFrom="margin">
+              <wp14:pctWidth>0</wp14:pctWidth>
+            </wp14:sizeRelH>
+            <wp14:sizeRelV relativeFrom="margin">
+              <wp14:pctHeight>0</wp14:pctHeight>
+            </wp14:sizeRelV>
+          </wp:anchor>
+        </w:drawing>
+      </w:r>
+      <w:r>
+        <w:rPr>
+          <w:rFonts w:ascii="바탕" w:eastAsia="바탕" w:hAnsi="바탕" w:hint="eastAsia"/>
+        </w:rPr>
+        <w:t xml:space="preserve">(3) </w:t>
+      </w:r>
+      <w:r>
+        <w:rPr>
+          <w:rFonts w:ascii="바탕" w:eastAsia="바탕" w:hAnsi="바탕" w:hint="eastAsia"/>
+        </w:rPr>
+        <w:t xml:space="preserve">3단 비교기를 이용해, </w:t>
+      </w:r>
+      <w:r>
+        <w:rPr>
+          <w:rFonts w:ascii="바탕" w:eastAsia="바탕" w:hAnsi="바탕" w:hint="eastAsia"/>
+        </w:rPr>
+        <w:t>가변</w:t>
+      </w:r>
+      <w:r>
+        <w:rPr>
+          <w:rFonts w:ascii="바탕" w:eastAsia="바탕" w:hAnsi="바탕" w:hint="eastAsia"/>
+        </w:rPr>
+        <w:t xml:space="preserve"> </w:t>
+      </w:r>
+      <w:r>
+        <w:rPr>
+          <w:rFonts w:ascii="바탕" w:eastAsia="바탕" w:hAnsi="바탕" w:hint="eastAsia"/>
+        </w:rPr>
+        <w:t>저항</w:t>
+      </w:r>
+      <w:r>
+        <w:rPr>
+          <w:rFonts w:ascii="바탕" w:eastAsia="바탕" w:hAnsi="바탕" w:hint="eastAsia"/>
+        </w:rPr>
+        <w:t xml:space="preserve"> </w:t>
+      </w:r>
+      <w:r>
+        <w:rPr>
+          <w:rFonts w:ascii="바탕" w:eastAsia="바탕" w:hAnsi="바탕" w:hint="eastAsia"/>
+        </w:rPr>
+        <w:t xml:space="preserve">값을 </w:t>
+      </w:r>
+      <w:r>
+        <w:rPr>
+          <w:rFonts w:ascii="바탕" w:eastAsia="바탕" w:hAnsi="바탕" w:hint="eastAsia"/>
+        </w:rPr>
+        <w:t>바꾸면</w:t>
+      </w:r>
+      <w:r>
+        <w:rPr>
+          <w:rFonts w:ascii="바탕" w:eastAsia="바탕" w:hAnsi="바탕" w:hint="eastAsia"/>
+        </w:rPr>
+        <w:t xml:space="preserve"> </w:t>
+      </w:r>
+      <w:r>
+        <w:rPr>
+          <w:rFonts w:ascii="바탕" w:eastAsia="바탕" w:hAnsi="바탕" w:hint="eastAsia"/>
+        </w:rPr>
+        <w:t xml:space="preserve">점등하는 LED의 개수가 바뀌는 회로를 </w:t>
+      </w:r>
+      <w:r>
+        <w:rPr>
+          <w:rFonts w:ascii="바탕" w:eastAsia="바탕" w:hAnsi="바탕" w:hint="eastAsia"/>
+        </w:rPr>
+        <w:t>브레드보드에 구성해</w:t>
+      </w:r>
+      <w:r>
+        <w:rPr>
+          <w:rFonts w:ascii="바탕" w:eastAsia="바탕" w:hAnsi="바탕" w:hint="eastAsia"/>
+        </w:rPr>
+        <w:t>보자</w:t>
+      </w:r>
+      <w:r>
+        <w:rPr>
+          <w:rFonts w:ascii="바탕" w:eastAsia="바탕" w:hAnsi="바탕" w:hint="eastAsia"/>
+        </w:rPr>
+        <w:t>.</w:t>
+      </w:r>
+      <w:bookmarkStart w:id="0" w:name="_GoBack"/>
+      <w:bookmarkEnd w:id="0"/>
     </w:p>
     <w:p>
       <w:pPr>
@@ -4427,17 +3131,134 @@
       <w:r>
         <w:rPr>
           <w:rFonts w:ascii="바탕" w:eastAsia="바탕" w:hAnsi="바탕" w:hint="eastAsia"/>
+          <w:noProof/>
+        </w:rPr>
+        <w:lastRenderedPageBreak/>
+        <w:drawing>
+          <wp:anchor distT="0" distB="0" distL="114300" distR="114300" simplePos="0" relativeHeight="251656192" behindDoc="0" locked="0" layoutInCell="1" allowOverlap="1">
+            <wp:simplePos x="0" y="0"/>
+            <wp:positionH relativeFrom="column">
+              <wp:posOffset>711200</wp:posOffset>
+            </wp:positionH>
+            <wp:positionV relativeFrom="paragraph">
+              <wp:posOffset>-2540</wp:posOffset>
+            </wp:positionV>
+            <wp:extent cx="4307840" cy="3235325"/>
+            <wp:effectExtent l="0" t="0" r="0" b="3175"/>
+            <wp:wrapTopAndBottom/>
+            <wp:docPr id="7" name="그림 7" descr="C:\Users\RedPortal\AppData\Local\Microsoft\Windows\INetCache\Content.Word\KakaoTalk_20170512_160721327.jpg"/>
+            <wp:cNvGraphicFramePr>
+              <a:graphicFrameLocks xmlns:a="http://schemas.openxmlformats.org/drawingml/2006/main" noChangeAspect="1"/>
+            </wp:cNvGraphicFramePr>
+            <a:graphic xmlns:a="http://schemas.openxmlformats.org/drawingml/2006/main">
+              <a:graphicData uri="http://schemas.openxmlformats.org/drawingml/2006/picture">
+                <pic:pic xmlns:pic="http://schemas.openxmlformats.org/drawingml/2006/picture">
+                  <pic:nvPicPr>
+                    <pic:cNvPr id="0" name="Picture 1" descr="C:\Users\RedPortal\AppData\Local\Microsoft\Windows\INetCache\Content.Word\KakaoTalk_20170512_160721327.jpg"/>
+                    <pic:cNvPicPr>
+                      <a:picLocks noChangeAspect="1" noChangeArrowheads="1"/>
+                    </pic:cNvPicPr>
+                  </pic:nvPicPr>
+                  <pic:blipFill>
+                    <a:blip r:embed="rId16" cstate="print">
+                      <a:extLst>
+                        <a:ext uri="{28A0092B-C50C-407E-A947-70E740481C1C}">
+                          <a14:useLocalDpi xmlns:a14="http://schemas.microsoft.com/office/drawing/2010/main" val="0"/>
+                        </a:ext>
+                      </a:extLst>
+                    </a:blip>
+                    <a:srcRect/>
+                    <a:stretch>
+                      <a:fillRect/>
+                    </a:stretch>
+                  </pic:blipFill>
+                  <pic:spPr bwMode="auto">
+                    <a:xfrm>
+                      <a:off x="0" y="0"/>
+                      <a:ext cx="4307840" cy="3235325"/>
+                    </a:xfrm>
+                    <a:prstGeom prst="rect">
+                      <a:avLst/>
+                    </a:prstGeom>
+                    <a:noFill/>
+                    <a:ln>
+                      <a:noFill/>
+                    </a:ln>
+                  </pic:spPr>
+                </pic:pic>
+              </a:graphicData>
+            </a:graphic>
+            <wp14:sizeRelH relativeFrom="margin">
+              <wp14:pctWidth>0</wp14:pctWidth>
+            </wp14:sizeRelH>
+            <wp14:sizeRelV relativeFrom="margin">
+              <wp14:pctHeight>0</wp14:pctHeight>
+            </wp14:sizeRelV>
+          </wp:anchor>
+        </w:drawing>
+      </w:r>
+    </w:p>
+    <w:p>
+      <w:pPr>
+        <w:spacing w:line="384" w:lineRule="auto"/>
+        <w:rPr>
+          <w:rFonts w:ascii="바탕" w:eastAsia="바탕" w:hAnsi="바탕"/>
           <w:b/>
         </w:rPr>
-        <w:t>5</w:t>
-      </w:r>
+      </w:pPr>
       <w:r>
         <w:rPr>
           <w:rFonts w:ascii="바탕" w:eastAsia="바탕" w:hAnsi="바탕" w:hint="eastAsia"/>
           <w:b/>
         </w:rPr>
+        <w:t>5</w:t>
+      </w:r>
+      <w:r>
+        <w:rPr>
+          <w:rFonts w:ascii="바탕" w:eastAsia="바탕" w:hAnsi="바탕" w:hint="eastAsia"/>
+          <w:b/>
+        </w:rPr>
         <w:t>. 참고 문헌</w:t>
       </w:r>
+    </w:p>
+    <w:p>
+      <w:pPr>
+        <w:ind w:left="360"/>
+        <w:rPr>
+          <w:rFonts w:ascii="바탕" w:eastAsia="바탕" w:hAnsi="바탕"/>
+          <w:kern w:val="0"/>
+          <w:szCs w:val="20"/>
+        </w:rPr>
+      </w:pPr>
+      <w:r>
+        <w:rPr>
+          <w:rFonts w:ascii="바탕" w:eastAsia="바탕" w:hAnsi="바탕"/>
+          <w:b/>
+        </w:rPr>
+        <w:t xml:space="preserve">  </w:t>
+      </w:r>
+      <w:r>
+        <w:rPr>
+          <w:rFonts w:ascii="바탕" w:eastAsia="바탕" w:hAnsi="바탕"/>
+          <w:szCs w:val="20"/>
+        </w:rPr>
+        <w:t>“</w:t>
+      </w:r>
+      <w:r>
+        <w:rPr>
+          <w:rFonts w:ascii="바탕" w:eastAsia="바탕" w:hAnsi="바탕" w:hint="eastAsia"/>
+          <w:szCs w:val="20"/>
+        </w:rPr>
+        <w:t>The Art of Electronics”; Horowitz, Hill; Winfield Hill; 2015.</w:t>
+      </w:r>
+    </w:p>
+    <w:p>
+      <w:pPr>
+        <w:spacing w:line="384" w:lineRule="auto"/>
+        <w:rPr>
+          <w:rFonts w:ascii="바탕" w:eastAsia="바탕" w:hAnsi="바탕"/>
+        </w:rPr>
+      </w:pPr>
     </w:p>
     <w:sectPr>
       <w:pgSz w:w="11906" w:h="16838"/>
@@ -5602,7 +4423,7 @@
 </file>
 
 <file path=customXml/itemProps1.xml><?xml version="1.0" encoding="utf-8"?>
-<ds:datastoreItem xmlns:ds="http://schemas.openxmlformats.org/officeDocument/2006/customXml" ds:itemID="{C90D2884-119E-413E-B059-F6B906E3F14E}">
+<ds:datastoreItem xmlns:ds="http://schemas.openxmlformats.org/officeDocument/2006/customXml" ds:itemID="{0CD773AE-73D1-408E-8271-505FA50E7D95}">
   <ds:schemaRefs>
     <ds:schemaRef ds:uri="http://schemas.openxmlformats.org/officeDocument/2006/bibliography"/>
   </ds:schemaRefs>
